--- a/TRep_1_001.docx
+++ b/TRep_1_001.docx
@@ -33,14 +33,12 @@
       <w:r>
         <w:tab/>
       </w:r>
-      <w:proofErr w:type="spellStart"/>
       <w:r>
         <w:t>T</w:t>
       </w:r>
       <w:r>
         <w:t>Rep</w:t>
       </w:r>
-      <w:proofErr w:type="spellEnd"/>
       <w:r>
         <w:t xml:space="preserve"> </w:t>
       </w:r>
@@ -1276,15 +1274,7 @@
                 <w:sz w:val="20"/>
                 <w:szCs w:val="20"/>
               </w:rPr>
-              <w:t>Nummer</w:t>
-            </w:r>
-            <w:r>
-              <w:rPr>
-                <w:rFonts w:cs="Times New Roman"/>
-                <w:sz w:val="20"/>
-                <w:szCs w:val="20"/>
-              </w:rPr>
-              <w:t>/Version:</w:t>
+              <w:t>Nummer/Version:</w:t>
             </w:r>
           </w:p>
         </w:tc>
@@ -1481,172 +1471,160 @@
                 <w:sz w:val="20"/>
                 <w:szCs w:val="20"/>
               </w:rPr>
-              <w:t xml:space="preserve">Referenzierte </w:t>
-            </w:r>
-            <w:r>
-              <w:rPr>
-                <w:rFonts w:cs="Times New Roman"/>
-                <w:b/>
+              <w:t>Referenzierte Dokumente</w:t>
+            </w:r>
+          </w:p>
+        </w:tc>
+      </w:tr>
+      <w:tr>
+        <w:tc>
+          <w:tcPr>
+            <w:tcW w:w="9257" w:type="dxa"/>
+            <w:gridSpan w:val="5"/>
+          </w:tcPr>
+          <w:p>
+            <w:pPr>
+              <w:rPr>
+                <w:rFonts w:cs="Times New Roman"/>
+                <w:sz w:val="20"/>
+                <w:szCs w:val="20"/>
+              </w:rPr>
+            </w:pPr>
+            <w:r>
+              <w:rPr>
+                <w:rFonts w:cs="Times New Roman"/>
+                <w:sz w:val="20"/>
+                <w:szCs w:val="20"/>
+              </w:rPr>
+              <w:t>Anforderungsdokument ReqSpec 1.001, 26.06.2023</w:t>
+            </w:r>
+          </w:p>
+          <w:p>
+            <w:pPr>
+              <w:rPr>
+                <w:rFonts w:cs="Times New Roman"/>
+                <w:sz w:val="20"/>
+                <w:szCs w:val="20"/>
+              </w:rPr>
+            </w:pPr>
+            <w:r>
+              <w:rPr>
+                <w:rFonts w:cs="Times New Roman"/>
+                <w:sz w:val="20"/>
+                <w:szCs w:val="20"/>
+              </w:rPr>
+              <w:t>Softzoll-Dokumentation „Installations- und Konfigurationsanleitung“ vom 16.03.2023</w:t>
+            </w:r>
+          </w:p>
+          <w:p>
+            <w:pPr>
+              <w:rPr>
+                <w:rFonts w:cs="Times New Roman"/>
+                <w:sz w:val="20"/>
+                <w:szCs w:val="20"/>
+              </w:rPr>
+            </w:pPr>
+            <w:r>
+              <w:rPr>
+                <w:rFonts w:cs="Times New Roman"/>
+                <w:sz w:val="20"/>
+                <w:szCs w:val="20"/>
+              </w:rPr>
+              <w:t>Softzoll-Dokumentation „Anleitung zur Anlage eines Mandanten im EDI-Portal“ vom 12.04.2021</w:t>
+            </w:r>
+          </w:p>
+          <w:p>
+            <w:pPr>
+              <w:rPr>
+                <w:rFonts w:cs="Times New Roman"/>
+                <w:sz w:val="20"/>
+                <w:szCs w:val="20"/>
+              </w:rPr>
+            </w:pPr>
+            <w:r>
+              <w:rPr>
+                <w:rFonts w:cs="Times New Roman"/>
+                <w:sz w:val="20"/>
+                <w:szCs w:val="20"/>
+              </w:rPr>
+              <w:t>Softzoll-Dokumentation „Anleitung zur Anlage eines Benutzers im EDI-Portal“ vom 12.04.2021</w:t>
+            </w:r>
+          </w:p>
+          <w:p>
+            <w:pPr>
+              <w:rPr>
+                <w:rFonts w:cs="Times New Roman"/>
+                <w:sz w:val="20"/>
+                <w:szCs w:val="20"/>
+              </w:rPr>
+            </w:pPr>
+            <w:r>
+              <w:rPr>
+                <w:rFonts w:cs="Times New Roman"/>
+                <w:sz w:val="20"/>
+                <w:szCs w:val="20"/>
+              </w:rPr>
+              <w:t>Softzoll-Dokumentation „Anleitung zur Anlage eines Lieferanten im EDI-Portal“ vom 12.04.2021</w:t>
+            </w:r>
+          </w:p>
+          <w:p>
+            <w:pPr>
+              <w:rPr>
+                <w:rFonts w:cs="Times New Roman"/>
+                <w:sz w:val="20"/>
+                <w:szCs w:val="20"/>
+              </w:rPr>
+            </w:pPr>
+            <w:r>
+              <w:rPr>
+                <w:rFonts w:cs="Times New Roman"/>
+                <w:sz w:val="20"/>
+                <w:szCs w:val="20"/>
+              </w:rPr>
+              <w:t>Softzoll-Dokumentation „Anleitung zur Anlage eines Kunden im EDI-Portal“ vom 12.04.2021</w:t>
+            </w:r>
+          </w:p>
+          <w:p>
+            <w:pPr>
+              <w:rPr>
+                <w:rFonts w:cs="Times New Roman"/>
+                <w:sz w:val="20"/>
+                <w:szCs w:val="20"/>
+              </w:rPr>
+            </w:pPr>
+            <w:r>
+              <w:rPr>
+                <w:rFonts w:cs="Times New Roman"/>
+                <w:sz w:val="20"/>
+                <w:szCs w:val="20"/>
+              </w:rPr>
+              <w:t>Softzoll-Dokumentation „Anleitung zur Workflowverwaltung im EDI-Portal“ vom 12.04.2021</w:t>
+            </w:r>
+          </w:p>
+        </w:tc>
+      </w:tr>
+      <w:tr>
+        <w:tc>
+          <w:tcPr>
+            <w:tcW w:w="2083" w:type="dxa"/>
+          </w:tcPr>
+          <w:p>
+            <w:pPr>
+              <w:rPr>
+                <w:rFonts w:cs="Times New Roman"/>
+                <w:sz w:val="20"/>
+                <w:szCs w:val="20"/>
+              </w:rPr>
+            </w:pPr>
+            <w:r>
+              <w:rPr>
+                <w:rFonts w:cs="Times New Roman"/>
                 <w:color w:val="18181A"/>
                 <w:spacing w:val="1"/>
                 <w:w w:val="105"/>
                 <w:sz w:val="20"/>
                 <w:szCs w:val="20"/>
               </w:rPr>
-              <w:t>Dokumente</w:t>
-            </w:r>
-          </w:p>
-        </w:tc>
-      </w:tr>
-      <w:tr>
-        <w:tc>
-          <w:tcPr>
-            <w:tcW w:w="9257" w:type="dxa"/>
-            <w:gridSpan w:val="5"/>
-          </w:tcPr>
-          <w:p>
-            <w:pPr>
-              <w:rPr>
-                <w:rFonts w:cs="Times New Roman"/>
-                <w:sz w:val="20"/>
-                <w:szCs w:val="20"/>
-              </w:rPr>
-            </w:pPr>
-            <w:r>
-              <w:rPr>
-                <w:rFonts w:cs="Times New Roman"/>
-                <w:sz w:val="20"/>
-                <w:szCs w:val="20"/>
-              </w:rPr>
-              <w:t>Anforderungsdokument ReqSpec 1.001, 26.06.2023</w:t>
-            </w:r>
-          </w:p>
-          <w:p>
-            <w:pPr>
-              <w:rPr>
-                <w:rFonts w:cs="Times New Roman"/>
-                <w:sz w:val="20"/>
-                <w:szCs w:val="20"/>
-              </w:rPr>
-            </w:pPr>
-            <w:r>
-              <w:rPr>
-                <w:rFonts w:cs="Times New Roman"/>
-                <w:sz w:val="20"/>
-                <w:szCs w:val="20"/>
-              </w:rPr>
-              <w:t>Softzoll-Dokumentation „Installations- und Konfigurationsanleitung“ vom 16.03.2023</w:t>
-            </w:r>
-          </w:p>
-          <w:p>
-            <w:pPr>
-              <w:rPr>
-                <w:rFonts w:cs="Times New Roman"/>
-                <w:sz w:val="20"/>
-                <w:szCs w:val="20"/>
-              </w:rPr>
-            </w:pPr>
-            <w:r>
-              <w:rPr>
-                <w:rFonts w:cs="Times New Roman"/>
-                <w:sz w:val="20"/>
-                <w:szCs w:val="20"/>
-              </w:rPr>
-              <w:t>Softzoll-Dokumentation „Anleitung zur Anlage eines Mandanten im EDI-Portal“ vom 12.04.2021</w:t>
-            </w:r>
-          </w:p>
-          <w:p>
-            <w:pPr>
-              <w:rPr>
-                <w:rFonts w:cs="Times New Roman"/>
-                <w:sz w:val="20"/>
-                <w:szCs w:val="20"/>
-              </w:rPr>
-            </w:pPr>
-            <w:r>
-              <w:rPr>
-                <w:rFonts w:cs="Times New Roman"/>
-                <w:sz w:val="20"/>
-                <w:szCs w:val="20"/>
-              </w:rPr>
-              <w:t>Softzoll-Dokumentation „Anleitung zur Anlage eines Benutzers im EDI-Portal“ vom 12.04.2021</w:t>
-            </w:r>
-          </w:p>
-          <w:p>
-            <w:pPr>
-              <w:rPr>
-                <w:rFonts w:cs="Times New Roman"/>
-                <w:sz w:val="20"/>
-                <w:szCs w:val="20"/>
-              </w:rPr>
-            </w:pPr>
-            <w:r>
-              <w:rPr>
-                <w:rFonts w:cs="Times New Roman"/>
-                <w:sz w:val="20"/>
-                <w:szCs w:val="20"/>
-              </w:rPr>
-              <w:t>Softzoll-Dokumentation „Anleitung zur Anlage eines Lieferanten im EDI-Portal“ vom 12.04.2021</w:t>
-            </w:r>
-          </w:p>
-          <w:p>
-            <w:pPr>
-              <w:rPr>
-                <w:rFonts w:cs="Times New Roman"/>
-                <w:sz w:val="20"/>
-                <w:szCs w:val="20"/>
-              </w:rPr>
-            </w:pPr>
-            <w:r>
-              <w:rPr>
-                <w:rFonts w:cs="Times New Roman"/>
-                <w:sz w:val="20"/>
-                <w:szCs w:val="20"/>
-              </w:rPr>
-              <w:t>Softzoll-Dokumentation „Anleitung zur Anlage eines Kunden im EDI-Portal“ vom 12.04.2021</w:t>
-            </w:r>
-          </w:p>
-          <w:p>
-            <w:pPr>
-              <w:rPr>
-                <w:rFonts w:cs="Times New Roman"/>
-                <w:sz w:val="20"/>
-                <w:szCs w:val="20"/>
-              </w:rPr>
-            </w:pPr>
-            <w:r>
-              <w:rPr>
-                <w:rFonts w:cs="Times New Roman"/>
-                <w:sz w:val="20"/>
-                <w:szCs w:val="20"/>
-              </w:rPr>
-              <w:t>Softzoll-Dokumentation „Anleitung zur Workflowverwaltung im EDI-Portal“ vom 12.04.2021</w:t>
-            </w:r>
-          </w:p>
-        </w:tc>
-      </w:tr>
-      <w:tr>
-        <w:tc>
-          <w:tcPr>
-            <w:tcW w:w="2083" w:type="dxa"/>
-          </w:tcPr>
-          <w:p>
-            <w:pPr>
-              <w:rPr>
-                <w:rFonts w:cs="Times New Roman"/>
-                <w:sz w:val="20"/>
-                <w:szCs w:val="20"/>
-              </w:rPr>
-            </w:pPr>
-            <w:r>
-              <w:rPr>
-                <w:rFonts w:cs="Times New Roman"/>
-                <w:color w:val="18181A"/>
-                <w:spacing w:val="1"/>
-                <w:w w:val="105"/>
-                <w:sz w:val="20"/>
-                <w:szCs w:val="20"/>
-              </w:rPr>
               <w:t>Testbegi</w:t>
             </w:r>
             <w:r>
@@ -1668,15 +1646,6 @@
                 <w:szCs w:val="20"/>
               </w:rPr>
               <w:br/>
-            </w:r>
-            <w:r>
-              <w:rPr>
-                <w:rFonts w:cs="Times New Roman"/>
-                <w:color w:val="18181A"/>
-                <w:w w:val="105"/>
-                <w:sz w:val="20"/>
-                <w:szCs w:val="20"/>
-              </w:rPr>
               <w:t>(Datum</w:t>
             </w:r>
             <w:r>
@@ -1977,15 +1946,7 @@
                 <w:sz w:val="20"/>
                 <w:szCs w:val="20"/>
               </w:rPr>
-              <w:t>12:30</w:t>
-            </w:r>
-            <w:r>
-              <w:rPr>
-                <w:rFonts w:cs="Times New Roman"/>
-                <w:sz w:val="20"/>
-                <w:szCs w:val="20"/>
-              </w:rPr>
-              <w:t xml:space="preserve"> Uhr</w:t>
+              <w:t>12:30 Uhr</w:t>
             </w:r>
           </w:p>
         </w:tc>
@@ -2131,8 +2092,44 @@
                 <w:sz w:val="20"/>
                 <w:szCs w:val="20"/>
               </w:rPr>
-              <w:t>Projekt</w:t>
-            </w:r>
+              <w:t>Projekt-Nummer:</w:t>
+            </w:r>
+          </w:p>
+        </w:tc>
+        <w:tc>
+          <w:tcPr>
+            <w:tcW w:w="1755" w:type="dxa"/>
+          </w:tcPr>
+          <w:p>
+            <w:pPr>
+              <w:rPr>
+                <w:rFonts w:cs="Times New Roman"/>
+                <w:sz w:val="20"/>
+                <w:szCs w:val="20"/>
+              </w:rPr>
+            </w:pPr>
+            <w:r>
+              <w:rPr>
+                <w:rFonts w:cs="Times New Roman"/>
+                <w:sz w:val="20"/>
+                <w:szCs w:val="20"/>
+              </w:rPr>
+              <w:t>001</w:t>
+            </w:r>
+          </w:p>
+        </w:tc>
+        <w:tc>
+          <w:tcPr>
+            <w:tcW w:w="1881" w:type="dxa"/>
+          </w:tcPr>
+          <w:p>
+            <w:pPr>
+              <w:rPr>
+                <w:rFonts w:cs="Times New Roman"/>
+                <w:sz w:val="20"/>
+                <w:szCs w:val="20"/>
+              </w:rPr>
+            </w:pPr>
             <w:r>
               <w:rPr>
                 <w:rFonts w:cs="Times New Roman"/>
@@ -2140,61 +2137,7 @@
                 <w:sz w:val="20"/>
                 <w:szCs w:val="20"/>
               </w:rPr>
-              <w:t>-Nummer:</w:t>
-            </w:r>
-          </w:p>
-        </w:tc>
-        <w:tc>
-          <w:tcPr>
-            <w:tcW w:w="1755" w:type="dxa"/>
-          </w:tcPr>
-          <w:p>
-            <w:pPr>
-              <w:rPr>
-                <w:rFonts w:cs="Times New Roman"/>
-                <w:sz w:val="20"/>
-                <w:szCs w:val="20"/>
-              </w:rPr>
-            </w:pPr>
-            <w:r>
-              <w:rPr>
-                <w:rFonts w:cs="Times New Roman"/>
-                <w:sz w:val="20"/>
-                <w:szCs w:val="20"/>
-              </w:rPr>
-              <w:t>001</w:t>
-            </w:r>
-          </w:p>
-        </w:tc>
-        <w:tc>
-          <w:tcPr>
-            <w:tcW w:w="1881" w:type="dxa"/>
-          </w:tcPr>
-          <w:p>
-            <w:pPr>
-              <w:rPr>
-                <w:rFonts w:cs="Times New Roman"/>
-                <w:sz w:val="20"/>
-                <w:szCs w:val="20"/>
-              </w:rPr>
-            </w:pPr>
-            <w:r>
-              <w:rPr>
-                <w:rFonts w:cs="Times New Roman"/>
-                <w:color w:val="18181A"/>
-                <w:sz w:val="20"/>
-                <w:szCs w:val="20"/>
-              </w:rPr>
-              <w:t>Projektname</w:t>
-            </w:r>
-            <w:r>
-              <w:rPr>
-                <w:rFonts w:cs="Times New Roman"/>
-                <w:color w:val="18181A"/>
-                <w:sz w:val="20"/>
-                <w:szCs w:val="20"/>
-              </w:rPr>
-              <w:t>:</w:t>
+              <w:t>Projektname:</w:t>
             </w:r>
           </w:p>
         </w:tc>
@@ -2241,15 +2184,7 @@
                 <w:sz w:val="20"/>
                 <w:szCs w:val="20"/>
               </w:rPr>
-              <w:t>Projektart</w:t>
-            </w:r>
-            <w:r>
-              <w:rPr>
-                <w:rFonts w:cs="Times New Roman"/>
-                <w:sz w:val="20"/>
-                <w:szCs w:val="20"/>
-              </w:rPr>
-              <w:t>:</w:t>
+              <w:t>Projektart:</w:t>
             </w:r>
           </w:p>
         </w:tc>
@@ -2386,15 +2321,7 @@
                 <w:sz w:val="20"/>
                 <w:szCs w:val="20"/>
               </w:rPr>
-              <w:t>Projektauftraggeber</w:t>
-            </w:r>
-            <w:r>
-              <w:rPr>
-                <w:rFonts w:cs="Times New Roman"/>
-                <w:sz w:val="20"/>
-                <w:szCs w:val="20"/>
-              </w:rPr>
-              <w:t>:</w:t>
+              <w:t>Projektauftraggeber:</w:t>
             </w:r>
           </w:p>
         </w:tc>
@@ -2774,7 +2701,23 @@
                 <w:sz w:val="20"/>
                 <w:szCs w:val="20"/>
               </w:rPr>
-              <w:t>Frau Johann Kuhlmann</w:t>
+              <w:t>Frau Johann</w:t>
+            </w:r>
+            <w:r>
+              <w:rPr>
+                <w:rFonts w:cs="Times New Roman"/>
+                <w:sz w:val="20"/>
+                <w:szCs w:val="20"/>
+              </w:rPr>
+              <w:t>a</w:t>
+            </w:r>
+            <w:r>
+              <w:rPr>
+                <w:rFonts w:cs="Times New Roman"/>
+                <w:sz w:val="20"/>
+                <w:szCs w:val="20"/>
+              </w:rPr>
+              <w:t xml:space="preserve"> Kuhlmann</w:t>
             </w:r>
             <w:r>
               <w:rPr>
@@ -2833,15 +2776,7 @@
                 <w:szCs w:val="20"/>
               </w:rPr>
               <w:lastRenderedPageBreak/>
-              <w:t xml:space="preserve">Version </w:t>
-            </w:r>
-            <w:r>
-              <w:rPr>
-                <w:rFonts w:cs="Times New Roman"/>
-                <w:sz w:val="20"/>
-                <w:szCs w:val="20"/>
-              </w:rPr>
-              <w:t>des Programms</w:t>
+              <w:t>Version des Programms</w:t>
             </w:r>
             <w:r>
               <w:rPr>
@@ -2850,39 +2785,7 @@
                 <w:szCs w:val="20"/>
               </w:rPr>
               <w:br/>
-              <w:t xml:space="preserve">(Name, Version, </w:t>
-            </w:r>
-            <w:r>
-              <w:rPr>
-                <w:rFonts w:cs="Times New Roman"/>
-                <w:sz w:val="20"/>
-                <w:szCs w:val="20"/>
-              </w:rPr>
-              <w:t>Build</w:t>
-            </w:r>
-            <w:r>
-              <w:rPr>
-                <w:rFonts w:cs="Times New Roman"/>
-                <w:sz w:val="20"/>
-                <w:szCs w:val="20"/>
-              </w:rPr>
-              <w:t xml:space="preserve">, </w:t>
-            </w:r>
-            <w:r>
-              <w:rPr>
-                <w:rFonts w:cs="Times New Roman"/>
-                <w:sz w:val="20"/>
-                <w:szCs w:val="20"/>
-              </w:rPr>
-              <w:t>Versions-Beschreibung</w:t>
-            </w:r>
-            <w:r>
-              <w:rPr>
-                <w:rFonts w:cs="Times New Roman"/>
-                <w:sz w:val="20"/>
-                <w:szCs w:val="20"/>
-              </w:rPr>
-              <w:t>):</w:t>
+              <w:t>(Name, Version, Build, Versions-Beschreibung):</w:t>
             </w:r>
           </w:p>
         </w:tc>
@@ -2914,13 +2817,6 @@
                 <w:szCs w:val="20"/>
               </w:rPr>
               <w:br/>
-            </w:r>
-            <w:r>
-              <w:rPr>
-                <w:rFonts w:cs="Times New Roman"/>
-                <w:sz w:val="20"/>
-                <w:szCs w:val="20"/>
-              </w:rPr>
               <w:t>Progress Monitor</w:t>
             </w:r>
             <w:r>
@@ -2937,36 +2833,8 @@
                 <w:sz w:val="20"/>
                 <w:szCs w:val="20"/>
               </w:rPr>
-              <w:t xml:space="preserve">Version: 12 Build: </w:t>
-            </w:r>
-            <w:proofErr w:type="spellStart"/>
-            <w:r>
-              <w:rPr>
-                <w:rFonts w:cs="Times New Roman"/>
-                <w:sz w:val="20"/>
-                <w:szCs w:val="20"/>
-              </w:rPr>
-              <w:t>dev</w:t>
-            </w:r>
-            <w:proofErr w:type="spellEnd"/>
-            <w:r>
-              <w:rPr>
-                <w:rFonts w:cs="Times New Roman"/>
-                <w:sz w:val="20"/>
-                <w:szCs w:val="20"/>
-              </w:rPr>
-              <w:t xml:space="preserve">: 2023-07-06 Development </w:t>
-            </w:r>
-            <w:proofErr w:type="spellStart"/>
-            <w:r>
-              <w:rPr>
-                <w:rFonts w:cs="Times New Roman"/>
-                <w:sz w:val="20"/>
-                <w:szCs w:val="20"/>
-              </w:rPr>
-              <w:t>version</w:t>
-            </w:r>
-            <w:proofErr w:type="spellEnd"/>
+              <w:t>Version: 12 Build: dev: 2023-07-06 Development version</w:t>
+            </w:r>
           </w:p>
           <w:p>
             <w:pPr>
@@ -3041,38 +2909,7 @@
                 <w:szCs w:val="20"/>
               </w:rPr>
               <w:br/>
-            </w:r>
-            <w:r>
-              <w:rPr>
-                <w:rFonts w:cs="Times New Roman"/>
-                <w:sz w:val="20"/>
-                <w:szCs w:val="20"/>
-              </w:rPr>
-              <w:t>(</w:t>
-            </w:r>
-            <w:r>
-              <w:rPr>
-                <w:rFonts w:cs="Times New Roman"/>
-                <w:sz w:val="20"/>
-                <w:szCs w:val="20"/>
-              </w:rPr>
-              <w:t xml:space="preserve">Name, </w:t>
-            </w:r>
-            <w:r>
-              <w:rPr>
-                <w:rFonts w:cs="Times New Roman"/>
-                <w:sz w:val="20"/>
-                <w:szCs w:val="20"/>
-              </w:rPr>
-              <w:t>Version, Build</w:t>
-            </w:r>
-            <w:r>
-              <w:rPr>
-                <w:rFonts w:cs="Times New Roman"/>
-                <w:sz w:val="20"/>
-                <w:szCs w:val="20"/>
-              </w:rPr>
-              <w:t>)</w:t>
+              <w:t>(Name, Version, Build)</w:t>
             </w:r>
           </w:p>
         </w:tc>
@@ -3143,23 +2980,7 @@
                 <w:sz w:val="20"/>
                 <w:szCs w:val="20"/>
               </w:rPr>
-              <w:t>Browser</w:t>
-            </w:r>
-            <w:r>
-              <w:rPr>
-                <w:rFonts w:cs="Times New Roman"/>
-                <w:sz w:val="20"/>
-                <w:szCs w:val="20"/>
-              </w:rPr>
-              <w:t xml:space="preserve"> </w:t>
-            </w:r>
-            <w:r>
-              <w:rPr>
-                <w:rFonts w:cs="Times New Roman"/>
-                <w:sz w:val="20"/>
-                <w:szCs w:val="20"/>
-              </w:rPr>
-              <w:t>des Testsystems</w:t>
+              <w:t>Browser des Testsystems</w:t>
             </w:r>
             <w:r>
               <w:rPr>
@@ -3260,23 +3081,7 @@
                 <w:sz w:val="20"/>
                 <w:szCs w:val="20"/>
               </w:rPr>
-              <w:t>getestete</w:t>
-            </w:r>
-            <w:r>
-              <w:rPr>
-                <w:rFonts w:cs="Times New Roman"/>
-                <w:sz w:val="20"/>
-                <w:szCs w:val="20"/>
-              </w:rPr>
-              <w:t xml:space="preserve"> </w:t>
-            </w:r>
-            <w:r>
-              <w:rPr>
-                <w:rFonts w:cs="Times New Roman"/>
-                <w:sz w:val="20"/>
-                <w:szCs w:val="20"/>
-              </w:rPr>
-              <w:t>Softwarekomponente</w:t>
+              <w:t>getestete Softwarekomponente</w:t>
             </w:r>
             <w:r>
               <w:rPr>
@@ -3340,25 +3145,7 @@
                 <w:sz w:val="20"/>
                 <w:szCs w:val="20"/>
               </w:rPr>
-              <w:t xml:space="preserve">Version: 12 Build: </w:t>
-            </w:r>
-            <w:proofErr w:type="spellStart"/>
-            <w:r>
-              <w:rPr>
-                <w:rFonts w:cs="Times New Roman"/>
-                <w:sz w:val="20"/>
-                <w:szCs w:val="20"/>
-              </w:rPr>
-              <w:t>dev</w:t>
-            </w:r>
-            <w:proofErr w:type="spellEnd"/>
-            <w:r>
-              <w:rPr>
-                <w:rFonts w:cs="Times New Roman"/>
-                <w:sz w:val="20"/>
-                <w:szCs w:val="20"/>
-              </w:rPr>
-              <w:t xml:space="preserve">: 2023-07-06 </w:t>
+              <w:t xml:space="preserve">Version: 12 Build: dev: 2023-07-06 </w:t>
             </w:r>
             <w:r>
               <w:rPr>
@@ -3367,18 +3154,8 @@
                 <w:szCs w:val="20"/>
               </w:rPr>
               <w:tab/>
-              <w:t xml:space="preserve">Development </w:t>
-            </w:r>
-            <w:proofErr w:type="spellStart"/>
-            <w:r>
-              <w:rPr>
-                <w:rFonts w:cs="Times New Roman"/>
-                <w:sz w:val="20"/>
-                <w:szCs w:val="20"/>
-              </w:rPr>
-              <w:t>version</w:t>
-            </w:r>
-            <w:proofErr w:type="spellEnd"/>
+              <w:t>Development version</w:t>
+            </w:r>
           </w:p>
         </w:tc>
       </w:tr>
@@ -3428,31 +3205,7 @@
                 <w:sz w:val="20"/>
                 <w:szCs w:val="20"/>
               </w:rPr>
-              <w:t xml:space="preserve">Dateiname </w:t>
-            </w:r>
-            <w:r>
-              <w:rPr>
-                <w:rFonts w:cs="Times New Roman"/>
-                <w:sz w:val="20"/>
-                <w:szCs w:val="20"/>
-              </w:rPr>
-              <w:t>der</w:t>
-            </w:r>
-            <w:r>
-              <w:rPr>
-                <w:rFonts w:cs="Times New Roman"/>
-                <w:sz w:val="20"/>
-                <w:szCs w:val="20"/>
-              </w:rPr>
-              <w:t xml:space="preserve"> Testdatei</w:t>
-            </w:r>
-            <w:r>
-              <w:rPr>
-                <w:rFonts w:cs="Times New Roman"/>
-                <w:sz w:val="20"/>
-                <w:szCs w:val="20"/>
-              </w:rPr>
-              <w:t>:</w:t>
+              <w:t>Dateiname der Testdatei:</w:t>
             </w:r>
           </w:p>
         </w:tc>
@@ -3519,36 +3272,8 @@
                 <w:sz w:val="20"/>
                 <w:szCs w:val="20"/>
               </w:rPr>
-              <w:t>Comma-</w:t>
-            </w:r>
-            <w:proofErr w:type="spellStart"/>
-            <w:r>
-              <w:rPr>
-                <w:rFonts w:cs="Times New Roman"/>
-                <w:sz w:val="20"/>
-                <w:szCs w:val="20"/>
-              </w:rPr>
-              <w:t>separated</w:t>
-            </w:r>
-            <w:proofErr w:type="spellEnd"/>
-            <w:r>
-              <w:rPr>
-                <w:rFonts w:cs="Times New Roman"/>
-                <w:sz w:val="20"/>
-                <w:szCs w:val="20"/>
-              </w:rPr>
-              <w:t xml:space="preserve"> </w:t>
-            </w:r>
-            <w:proofErr w:type="spellStart"/>
-            <w:r>
-              <w:rPr>
-                <w:rFonts w:cs="Times New Roman"/>
-                <w:sz w:val="20"/>
-                <w:szCs w:val="20"/>
-              </w:rPr>
-              <w:t>value</w:t>
-            </w:r>
-            <w:proofErr w:type="spellEnd"/>
+              <w:t>Comma-separated value</w:t>
+            </w:r>
           </w:p>
         </w:tc>
       </w:tr>
@@ -3574,7 +3299,16 @@
                 <w:sz w:val="20"/>
                 <w:szCs w:val="20"/>
               </w:rPr>
-              <w:t>Testgeschirr</w:t>
+              <w:t>Test</w:t>
+            </w:r>
+            <w:r>
+              <w:rPr>
+                <w:rFonts w:cs="Times New Roman"/>
+                <w:b/>
+                <w:sz w:val="20"/>
+                <w:szCs w:val="20"/>
+              </w:rPr>
+              <w:t>infrastruktur</w:t>
             </w:r>
           </w:p>
         </w:tc>
@@ -3608,13 +3342,6 @@
                 <w:szCs w:val="20"/>
               </w:rPr>
               <w:br/>
-            </w:r>
-            <w:r>
-              <w:rPr>
-                <w:rFonts w:cs="Times New Roman"/>
-                <w:sz w:val="20"/>
-                <w:szCs w:val="20"/>
-              </w:rPr>
               <w:t>(Name, Version, Build)</w:t>
             </w:r>
             <w:r>
@@ -3892,15 +3619,7 @@
                 <w:sz w:val="20"/>
                 <w:szCs w:val="20"/>
               </w:rPr>
-              <w:t>Sprache der Benutzeroberfläche</w:t>
-            </w:r>
-            <w:r>
-              <w:rPr>
-                <w:rFonts w:cs="Times New Roman"/>
-                <w:sz w:val="20"/>
-                <w:szCs w:val="20"/>
-              </w:rPr>
-              <w:t>:</w:t>
+              <w:t>Sprache der Benutzeroberfläche:</w:t>
             </w:r>
           </w:p>
         </w:tc>
@@ -3947,15 +3666,7 @@
                 <w:sz w:val="20"/>
                 <w:szCs w:val="20"/>
               </w:rPr>
-              <w:t>Test-Zweck</w:t>
-            </w:r>
-            <w:r>
-              <w:rPr>
-                <w:rFonts w:cs="Times New Roman"/>
-                <w:sz w:val="20"/>
-                <w:szCs w:val="20"/>
-              </w:rPr>
-              <w:t>:</w:t>
+              <w:t>Test-Zweck:</w:t>
             </w:r>
           </w:p>
         </w:tc>
@@ -4026,16 +3737,7 @@
                 <w:szCs w:val="20"/>
               </w:rPr>
               <w:lastRenderedPageBreak/>
-              <w:t>Testzusammenfassun</w:t>
-            </w:r>
-            <w:r>
-              <w:rPr>
-                <w:rFonts w:cs="Times New Roman"/>
-                <w:b/>
-                <w:sz w:val="20"/>
-                <w:szCs w:val="20"/>
-              </w:rPr>
-              <w:t>g</w:t>
+              <w:t>Testzusammenfassung</w:t>
             </w:r>
           </w:p>
         </w:tc>
@@ -4059,15 +3761,7 @@
                 <w:sz w:val="20"/>
                 <w:szCs w:val="20"/>
               </w:rPr>
-              <w:t>Besonderheiten</w:t>
-            </w:r>
-            <w:r>
-              <w:rPr>
-                <w:rFonts w:cs="Times New Roman"/>
-                <w:sz w:val="20"/>
-                <w:szCs w:val="20"/>
-              </w:rPr>
-              <w:t>:</w:t>
+              <w:t>Besonderheiten:</w:t>
             </w:r>
           </w:p>
         </w:tc>
@@ -4212,7 +3906,23 @@
                 <w:sz w:val="20"/>
                 <w:szCs w:val="20"/>
               </w:rPr>
-              <w:t xml:space="preserve">Soll-Vorgaben </w:t>
+              <w:t>Soll</w:t>
+            </w:r>
+            <w:r>
+              <w:rPr>
+                <w:rFonts w:cs="Times New Roman"/>
+                <w:sz w:val="20"/>
+                <w:szCs w:val="20"/>
+              </w:rPr>
+              <w:t>v</w:t>
+            </w:r>
+            <w:r>
+              <w:rPr>
+                <w:rFonts w:cs="Times New Roman"/>
+                <w:sz w:val="20"/>
+                <w:szCs w:val="20"/>
+              </w:rPr>
+              <w:t xml:space="preserve">orgaben </w:t>
             </w:r>
           </w:p>
         </w:tc>
@@ -4641,13 +4351,6 @@
                 <w:szCs w:val="20"/>
               </w:rPr>
               <w:br/>
-            </w:r>
-            <w:r>
-              <w:rPr>
-                <w:rFonts w:cs="Times New Roman"/>
-                <w:sz w:val="20"/>
-                <w:szCs w:val="20"/>
-              </w:rPr>
               <w:t>(Ist-Ergebnis)</w:t>
             </w:r>
           </w:p>
@@ -5038,72 +4741,24 @@
                 <w:sz w:val="20"/>
                 <w:szCs w:val="20"/>
               </w:rPr>
-              <w:t xml:space="preserve">Bezeichnung </w:t>
-            </w:r>
-            <w:r>
-              <w:rPr>
-                <w:rFonts w:cs="Times New Roman"/>
-                <w:sz w:val="20"/>
-                <w:szCs w:val="20"/>
-              </w:rPr>
-              <w:t xml:space="preserve">zur </w:t>
-            </w:r>
-            <w:r>
-              <w:rPr>
-                <w:rFonts w:cs="Times New Roman"/>
-                <w:sz w:val="20"/>
-                <w:szCs w:val="20"/>
-              </w:rPr>
-              <w:t xml:space="preserve">Tabellenspalte </w:t>
-            </w:r>
-            <w:r>
-              <w:rPr>
-                <w:rFonts w:cs="Times New Roman"/>
-                <w:sz w:val="20"/>
-                <w:szCs w:val="20"/>
-              </w:rPr>
-              <w:t xml:space="preserve">für die </w:t>
-            </w:r>
-            <w:r>
-              <w:rPr>
-                <w:rFonts w:cs="Times New Roman"/>
-                <w:sz w:val="20"/>
-                <w:szCs w:val="20"/>
-              </w:rPr>
-              <w:t xml:space="preserve">Belegnummer </w:t>
-            </w:r>
-            <w:r>
-              <w:rPr>
-                <w:rFonts w:cs="Times New Roman"/>
-                <w:sz w:val="20"/>
-                <w:szCs w:val="20"/>
-              </w:rPr>
-              <w:t>sei „Document number“</w:t>
-            </w:r>
-          </w:p>
-          <w:p>
-            <w:pPr>
-              <w:rPr>
-                <w:rFonts w:cs="Times New Roman"/>
-                <w:sz w:val="20"/>
-                <w:szCs w:val="20"/>
-              </w:rPr>
-            </w:pPr>
-            <w:r>
-              <w:rPr>
-                <w:rFonts w:cs="Times New Roman"/>
-                <w:sz w:val="20"/>
-                <w:szCs w:val="20"/>
-              </w:rPr>
-              <w:t xml:space="preserve">Bezeichnung zur Tabellenspalte für die Belegnummer </w:t>
-            </w:r>
-            <w:r>
-              <w:rPr>
-                <w:rFonts w:cs="Times New Roman"/>
-                <w:sz w:val="20"/>
-                <w:szCs w:val="20"/>
-              </w:rPr>
-              <w:t>ist „Belegnummer“</w:t>
+              <w:t>Bezeichnung zur Tabellenspalte für die Belegnummer sei „Document number“</w:t>
+            </w:r>
+          </w:p>
+          <w:p>
+            <w:pPr>
+              <w:rPr>
+                <w:rFonts w:cs="Times New Roman"/>
+                <w:sz w:val="20"/>
+                <w:szCs w:val="20"/>
+              </w:rPr>
+            </w:pPr>
+            <w:r>
+              <w:rPr>
+                <w:rFonts w:cs="Times New Roman"/>
+                <w:sz w:val="20"/>
+                <w:szCs w:val="20"/>
+              </w:rPr>
+              <w:t>Bezeichnung zur Tabellenspalte für die Belegnummer ist „Belegnummer“</w:t>
             </w:r>
           </w:p>
         </w:tc>
@@ -5149,23 +4804,23 @@
                 <w:sz w:val="20"/>
                 <w:szCs w:val="20"/>
               </w:rPr>
-              <w:t xml:space="preserve">Die Bezeichnung </w:t>
-            </w:r>
-            <w:r>
-              <w:rPr>
-                <w:rFonts w:cs="Times New Roman"/>
-                <w:sz w:val="20"/>
-                <w:szCs w:val="20"/>
-              </w:rPr>
-              <w:t>zur Tabellenspalte für die Belegnummer</w:t>
-            </w:r>
-            <w:r>
-              <w:rPr>
-                <w:rFonts w:cs="Times New Roman"/>
-                <w:sz w:val="20"/>
-                <w:szCs w:val="20"/>
-              </w:rPr>
-              <w:t xml:space="preserve"> ist von den Soll-vorgaben in der Spezifikation </w:t>
+              <w:t>Die Bezeichnung zur Tabellenspalte für die Belegnummer ist von den Soll</w:t>
+            </w:r>
+            <w:r>
+              <w:rPr>
+                <w:rFonts w:cs="Times New Roman"/>
+                <w:sz w:val="20"/>
+                <w:szCs w:val="20"/>
+              </w:rPr>
+              <w:t>v</w:t>
+            </w:r>
+            <w:r>
+              <w:rPr>
+                <w:rFonts w:cs="Times New Roman"/>
+                <w:sz w:val="20"/>
+                <w:szCs w:val="20"/>
+              </w:rPr>
+              <w:t xml:space="preserve">orgaben in der Spezifikation </w:t>
             </w:r>
             <w:r>
               <w:rPr>
@@ -5205,31 +4860,7 @@
                 <w:sz w:val="20"/>
                 <w:szCs w:val="20"/>
               </w:rPr>
-              <w:t>Fehlercode</w:t>
-            </w:r>
-            <w:r>
-              <w:rPr>
-                <w:rFonts w:cs="Times New Roman"/>
-                <w:sz w:val="20"/>
-                <w:szCs w:val="20"/>
-              </w:rPr>
-              <w:t>s</w:t>
-            </w:r>
-            <w:r>
-              <w:rPr>
-                <w:rFonts w:cs="Times New Roman"/>
-                <w:sz w:val="20"/>
-                <w:szCs w:val="20"/>
-              </w:rPr>
-              <w:t xml:space="preserve"> </w:t>
-            </w:r>
-            <w:r>
-              <w:rPr>
-                <w:rFonts w:cs="Times New Roman"/>
-                <w:sz w:val="20"/>
-                <w:szCs w:val="20"/>
-              </w:rPr>
-              <w:t>des Programms:</w:t>
+              <w:t>Fehlercodes des Programms:</w:t>
             </w:r>
           </w:p>
         </w:tc>
@@ -5372,15 +5003,7 @@
                 <w:sz w:val="20"/>
                 <w:szCs w:val="20"/>
               </w:rPr>
-              <w:t>Prüfstatus</w:t>
-            </w:r>
-            <w:r>
-              <w:rPr>
-                <w:rFonts w:cs="Times New Roman"/>
-                <w:sz w:val="20"/>
-                <w:szCs w:val="20"/>
-              </w:rPr>
-              <w:t>:</w:t>
+              <w:t>Prüfstatus:</w:t>
             </w:r>
           </w:p>
         </w:tc>
@@ -5742,15 +5365,7 @@
                 <w:sz w:val="20"/>
                 <w:szCs w:val="20"/>
               </w:rPr>
-              <w:t xml:space="preserve">ode </w:t>
-            </w:r>
-            <w:r>
-              <w:rPr>
-                <w:rFonts w:cs="Times New Roman"/>
-                <w:sz w:val="20"/>
-                <w:szCs w:val="20"/>
-              </w:rPr>
-              <w:t xml:space="preserve">- </w:t>
+              <w:t xml:space="preserve">ode - </w:t>
             </w:r>
             <w:r>
               <w:rPr>
@@ -5825,15 +5440,7 @@
                 <w:sz w:val="20"/>
                 <w:szCs w:val="20"/>
               </w:rPr>
-              <w:t xml:space="preserve">009 - </w:t>
-            </w:r>
-            <w:r>
-              <w:rPr>
-                <w:rFonts w:cs="Times New Roman"/>
-                <w:sz w:val="20"/>
-                <w:szCs w:val="20"/>
-              </w:rPr>
-              <w:t>Test abgebrochen</w:t>
+              <w:t>009 - Test abgebrochen</w:t>
             </w:r>
           </w:p>
         </w:tc>
@@ -5892,15 +5499,7 @@
                 <w:sz w:val="20"/>
                 <w:szCs w:val="20"/>
               </w:rPr>
-              <w:t xml:space="preserve">008 - </w:t>
-            </w:r>
-            <w:r>
-              <w:rPr>
-                <w:rFonts w:cs="Times New Roman"/>
-                <w:sz w:val="20"/>
-                <w:szCs w:val="20"/>
-              </w:rPr>
-              <w:t>nicht akzeptieren (Wiederholung des Tests erforderlich)</w:t>
+              <w:t>008 - nicht akzeptieren (Wiederholung des Tests erforderlich)</w:t>
             </w:r>
           </w:p>
         </w:tc>
@@ -5959,15 +5558,7 @@
                 <w:sz w:val="20"/>
                 <w:szCs w:val="20"/>
               </w:rPr>
-              <w:t xml:space="preserve">007 - </w:t>
-            </w:r>
-            <w:r>
-              <w:rPr>
-                <w:rFonts w:cs="Times New Roman"/>
-                <w:sz w:val="20"/>
-                <w:szCs w:val="20"/>
-              </w:rPr>
-              <w:t>Funktionsfehler</w:t>
+              <w:t>007 - Funktionsfehler</w:t>
             </w:r>
           </w:p>
         </w:tc>
@@ -6026,15 +5617,7 @@
                 <w:sz w:val="20"/>
                 <w:szCs w:val="20"/>
               </w:rPr>
-              <w:t xml:space="preserve">006 - </w:t>
-            </w:r>
-            <w:r>
-              <w:rPr>
-                <w:rFonts w:cs="Times New Roman"/>
-                <w:sz w:val="20"/>
-                <w:szCs w:val="20"/>
-              </w:rPr>
-              <w:t>fatale Fehler</w:t>
+              <w:t>006 - fatale Fehler</w:t>
             </w:r>
           </w:p>
         </w:tc>
@@ -6093,15 +5676,7 @@
                 <w:sz w:val="20"/>
                 <w:szCs w:val="20"/>
               </w:rPr>
-              <w:t xml:space="preserve">005 - </w:t>
-            </w:r>
-            <w:r>
-              <w:rPr>
-                <w:rFonts w:cs="Times New Roman"/>
-                <w:sz w:val="20"/>
-                <w:szCs w:val="20"/>
-              </w:rPr>
-              <w:t>Schönheitsfehler</w:t>
+              <w:t>005 - Schönheitsfehler</w:t>
             </w:r>
           </w:p>
         </w:tc>
@@ -6160,15 +5735,7 @@
                 <w:sz w:val="20"/>
                 <w:szCs w:val="20"/>
               </w:rPr>
-              <w:t xml:space="preserve">003 - </w:t>
-            </w:r>
-            <w:r>
-              <w:rPr>
-                <w:rFonts w:cs="Times New Roman"/>
-                <w:sz w:val="20"/>
-                <w:szCs w:val="20"/>
-              </w:rPr>
-              <w:t>wie es ist</w:t>
+              <w:t>003 - wie es ist</w:t>
             </w:r>
           </w:p>
         </w:tc>
@@ -6283,7 +5850,23 @@
                 <w:sz w:val="20"/>
                 <w:szCs w:val="20"/>
               </w:rPr>
-              <w:t>Das Ist-Ergebnis weicht von den sollvorgaben ab</w:t>
+              <w:t xml:space="preserve">Das Ist-Ergebnis weicht von den </w:t>
+            </w:r>
+            <w:r>
+              <w:rPr>
+                <w:rFonts w:cs="Times New Roman"/>
+                <w:sz w:val="20"/>
+                <w:szCs w:val="20"/>
+              </w:rPr>
+              <w:t>S</w:t>
+            </w:r>
+            <w:r>
+              <w:rPr>
+                <w:rFonts w:cs="Times New Roman"/>
+                <w:sz w:val="20"/>
+                <w:szCs w:val="20"/>
+              </w:rPr>
+              <w:t>ollvorgaben ab</w:t>
             </w:r>
             <w:r>
               <w:rPr>
@@ -6342,15 +5925,7 @@
                 <w:sz w:val="20"/>
                 <w:szCs w:val="20"/>
               </w:rPr>
-              <w:t>Testverantwortliche (Testmanager)</w:t>
-            </w:r>
-            <w:r>
-              <w:rPr>
-                <w:rFonts w:cs="Times New Roman"/>
-                <w:sz w:val="20"/>
-                <w:szCs w:val="20"/>
-              </w:rPr>
-              <w:t>:</w:t>
+              <w:t>Testverantwortliche (Testmanager):</w:t>
             </w:r>
           </w:p>
         </w:tc>
@@ -10605,139 +10180,139 @@
     <w:tmpl w:val="0407001D"/>
     <w:numStyleLink w:val="Formatvorlage5"/>
   </w:abstractNum>
-  <w:num w:numId="1" w16cid:durableId="478612957">
+  <w:num w:numId="1" w16cid:durableId="855460638">
     <w:abstractNumId w:val="12"/>
   </w:num>
-  <w:num w:numId="2" w16cid:durableId="1312950987">
+  <w:num w:numId="2" w16cid:durableId="1267811104">
     <w:abstractNumId w:val="19"/>
   </w:num>
-  <w:num w:numId="3" w16cid:durableId="544223019">
+  <w:num w:numId="3" w16cid:durableId="1121806810">
     <w:abstractNumId w:val="29"/>
   </w:num>
-  <w:num w:numId="4" w16cid:durableId="1214122123">
+  <w:num w:numId="4" w16cid:durableId="1476920633">
     <w:abstractNumId w:val="11"/>
   </w:num>
-  <w:num w:numId="5" w16cid:durableId="1163735635">
+  <w:num w:numId="5" w16cid:durableId="116071781">
     <w:abstractNumId w:val="2"/>
   </w:num>
-  <w:num w:numId="6" w16cid:durableId="1793092370">
+  <w:num w:numId="6" w16cid:durableId="1358046487">
     <w:abstractNumId w:val="21"/>
   </w:num>
-  <w:num w:numId="7" w16cid:durableId="1517037593">
+  <w:num w:numId="7" w16cid:durableId="34816640">
     <w:abstractNumId w:val="34"/>
   </w:num>
-  <w:num w:numId="8" w16cid:durableId="111873545">
+  <w:num w:numId="8" w16cid:durableId="1130637066">
     <w:abstractNumId w:val="31"/>
   </w:num>
-  <w:num w:numId="9" w16cid:durableId="1560479604">
+  <w:num w:numId="9" w16cid:durableId="531498125">
     <w:abstractNumId w:val="7"/>
   </w:num>
-  <w:num w:numId="10" w16cid:durableId="223369656">
+  <w:num w:numId="10" w16cid:durableId="1491553515">
     <w:abstractNumId w:val="16"/>
   </w:num>
-  <w:num w:numId="11" w16cid:durableId="130754677">
+  <w:num w:numId="11" w16cid:durableId="462817087">
     <w:abstractNumId w:val="17"/>
   </w:num>
-  <w:num w:numId="12" w16cid:durableId="1679037032">
+  <w:num w:numId="12" w16cid:durableId="1282687652">
     <w:abstractNumId w:val="40"/>
   </w:num>
-  <w:num w:numId="13" w16cid:durableId="333336341">
+  <w:num w:numId="13" w16cid:durableId="972060345">
     <w:abstractNumId w:val="35"/>
   </w:num>
-  <w:num w:numId="14" w16cid:durableId="1089160885">
+  <w:num w:numId="14" w16cid:durableId="1460224279">
     <w:abstractNumId w:val="33"/>
   </w:num>
-  <w:num w:numId="15" w16cid:durableId="620261074">
+  <w:num w:numId="15" w16cid:durableId="2044018607">
     <w:abstractNumId w:val="23"/>
   </w:num>
-  <w:num w:numId="16" w16cid:durableId="707414745">
+  <w:num w:numId="16" w16cid:durableId="1189758984">
     <w:abstractNumId w:val="32"/>
   </w:num>
-  <w:num w:numId="17" w16cid:durableId="1109660080">
+  <w:num w:numId="17" w16cid:durableId="1402483174">
     <w:abstractNumId w:val="36"/>
   </w:num>
-  <w:num w:numId="18" w16cid:durableId="2059160911">
+  <w:num w:numId="18" w16cid:durableId="1734936009">
     <w:abstractNumId w:val="6"/>
   </w:num>
-  <w:num w:numId="19" w16cid:durableId="1897743208">
+  <w:num w:numId="19" w16cid:durableId="1789474072">
     <w:abstractNumId w:val="44"/>
   </w:num>
-  <w:num w:numId="20" w16cid:durableId="543561521">
+  <w:num w:numId="20" w16cid:durableId="875116326">
     <w:abstractNumId w:val="38"/>
   </w:num>
-  <w:num w:numId="21" w16cid:durableId="1345477602">
+  <w:num w:numId="21" w16cid:durableId="94441489">
     <w:abstractNumId w:val="25"/>
   </w:num>
-  <w:num w:numId="22" w16cid:durableId="24911471">
+  <w:num w:numId="22" w16cid:durableId="56050562">
     <w:abstractNumId w:val="28"/>
   </w:num>
-  <w:num w:numId="23" w16cid:durableId="157505382">
+  <w:num w:numId="23" w16cid:durableId="2096128393">
     <w:abstractNumId w:val="0"/>
   </w:num>
-  <w:num w:numId="24" w16cid:durableId="1338850796">
+  <w:num w:numId="24" w16cid:durableId="1294746911">
     <w:abstractNumId w:val="5"/>
   </w:num>
-  <w:num w:numId="25" w16cid:durableId="1558396440">
+  <w:num w:numId="25" w16cid:durableId="1324435769">
     <w:abstractNumId w:val="8"/>
   </w:num>
-  <w:num w:numId="26" w16cid:durableId="322440075">
+  <w:num w:numId="26" w16cid:durableId="1939095939">
     <w:abstractNumId w:val="41"/>
   </w:num>
-  <w:num w:numId="27" w16cid:durableId="1030033842">
+  <w:num w:numId="27" w16cid:durableId="1385369569">
     <w:abstractNumId w:val="4"/>
   </w:num>
-  <w:num w:numId="28" w16cid:durableId="720131738">
+  <w:num w:numId="28" w16cid:durableId="1589734770">
     <w:abstractNumId w:val="24"/>
   </w:num>
-  <w:num w:numId="29" w16cid:durableId="142039761">
+  <w:num w:numId="29" w16cid:durableId="351150533">
     <w:abstractNumId w:val="15"/>
   </w:num>
-  <w:num w:numId="30" w16cid:durableId="1178928561">
+  <w:num w:numId="30" w16cid:durableId="343822526">
     <w:abstractNumId w:val="39"/>
   </w:num>
-  <w:num w:numId="31" w16cid:durableId="1773280016">
+  <w:num w:numId="31" w16cid:durableId="2070225094">
     <w:abstractNumId w:val="37"/>
   </w:num>
-  <w:num w:numId="32" w16cid:durableId="1255282447">
+  <w:num w:numId="32" w16cid:durableId="1937521069">
     <w:abstractNumId w:val="22"/>
   </w:num>
-  <w:num w:numId="33" w16cid:durableId="492650025">
+  <w:num w:numId="33" w16cid:durableId="1973289676">
     <w:abstractNumId w:val="27"/>
   </w:num>
-  <w:num w:numId="34" w16cid:durableId="1601985060">
+  <w:num w:numId="34" w16cid:durableId="945961205">
     <w:abstractNumId w:val="14"/>
   </w:num>
-  <w:num w:numId="35" w16cid:durableId="846478746">
+  <w:num w:numId="35" w16cid:durableId="644625782">
     <w:abstractNumId w:val="3"/>
   </w:num>
-  <w:num w:numId="36" w16cid:durableId="829097815">
+  <w:num w:numId="36" w16cid:durableId="1402018529">
     <w:abstractNumId w:val="42"/>
   </w:num>
-  <w:num w:numId="37" w16cid:durableId="1885216235">
+  <w:num w:numId="37" w16cid:durableId="1998992874">
     <w:abstractNumId w:val="43"/>
   </w:num>
-  <w:num w:numId="38" w16cid:durableId="1434473511">
+  <w:num w:numId="38" w16cid:durableId="1365207979">
     <w:abstractNumId w:val="20"/>
   </w:num>
-  <w:num w:numId="39" w16cid:durableId="388460766">
+  <w:num w:numId="39" w16cid:durableId="232397101">
     <w:abstractNumId w:val="10"/>
   </w:num>
-  <w:num w:numId="40" w16cid:durableId="1968929765">
+  <w:num w:numId="40" w16cid:durableId="1888445720">
     <w:abstractNumId w:val="26"/>
   </w:num>
-  <w:num w:numId="41" w16cid:durableId="185406685">
+  <w:num w:numId="41" w16cid:durableId="2020501590">
     <w:abstractNumId w:val="1"/>
   </w:num>
-  <w:num w:numId="42" w16cid:durableId="478112015">
+  <w:num w:numId="42" w16cid:durableId="741873398">
     <w:abstractNumId w:val="13"/>
   </w:num>
-  <w:num w:numId="43" w16cid:durableId="786123802">
+  <w:num w:numId="43" w16cid:durableId="984745305">
     <w:abstractNumId w:val="30"/>
   </w:num>
-  <w:num w:numId="44" w16cid:durableId="190847351">
+  <w:num w:numId="44" w16cid:durableId="334847473">
     <w:abstractNumId w:val="9"/>
   </w:num>
-  <w:num w:numId="45" w16cid:durableId="298998297">
+  <w:num w:numId="45" w16cid:durableId="1038818253">
     <w:abstractNumId w:val="18"/>
   </w:num>
 </w:numbering>
@@ -12011,7 +11586,7 @@
 </file>
 
 <file path=customXml/itemProps1.xml><?xml version="1.0" encoding="utf-8"?>
-<ds:datastoreItem xmlns:ds="http://schemas.openxmlformats.org/officeDocument/2006/customXml" ds:itemID="{84F3A38C-AD4B-4A73-B86A-9B7E54FCE6C2}">
+<ds:datastoreItem xmlns:ds="http://schemas.openxmlformats.org/officeDocument/2006/customXml" ds:itemID="{BE1CBA17-07A1-449A-97BE-5F5DDC32D498}">
   <ds:schemaRefs>
     <ds:schemaRef ds:uri="http://schemas.openxmlformats.org/officeDocument/2006/bibliography"/>
   </ds:schemaRefs>

--- a/TRep_1_001.docx
+++ b/TRep_1_001.docx
@@ -1097,12 +1097,11 @@
               <w:rPr>
                 <w:rFonts w:cs="Times New Roman"/>
                 <w:color w:val="18181A"/>
-                <w:spacing w:val="15"/>
                 <w:w w:val="105"/>
                 <w:sz w:val="20"/>
                 <w:szCs w:val="20"/>
               </w:rPr>
-              <w:t xml:space="preserve"> </w:t>
+              <w:t>-</w:t>
             </w:r>
             <w:r>
               <w:rPr>
@@ -1112,7 +1111,17 @@
                 <w:sz w:val="20"/>
                 <w:szCs w:val="20"/>
               </w:rPr>
-              <w:t>Nr.:</w:t>
+              <w:t>N</w:t>
+            </w:r>
+            <w:r>
+              <w:rPr>
+                <w:rFonts w:cs="Times New Roman"/>
+                <w:color w:val="18181A"/>
+                <w:w w:val="105"/>
+                <w:sz w:val="20"/>
+                <w:szCs w:val="20"/>
+              </w:rPr>
+              <w:t>ummer</w:t>
             </w:r>
           </w:p>
         </w:tc>
@@ -1165,12 +1174,12 @@
               <w:rPr>
                 <w:rFonts w:cs="Times New Roman"/>
                 <w:color w:val="18181A"/>
-                <w:spacing w:val="26"/>
+                <w:spacing w:val="-1"/>
                 <w:w w:val="105"/>
                 <w:sz w:val="20"/>
                 <w:szCs w:val="20"/>
               </w:rPr>
-              <w:t xml:space="preserve"> </w:t>
+              <w:t>-</w:t>
             </w:r>
             <w:r>
               <w:rPr>
@@ -1181,18 +1190,18 @@
                 <w:sz w:val="20"/>
                 <w:szCs w:val="20"/>
               </w:rPr>
-              <w:t>Nr.</w:t>
-            </w:r>
-            <w:r>
-              <w:rPr>
-                <w:rFonts w:cs="Times New Roman"/>
-                <w:color w:val="414141"/>
+              <w:t>N</w:t>
+            </w:r>
+            <w:r>
+              <w:rPr>
+                <w:rFonts w:cs="Times New Roman"/>
+                <w:color w:val="18181A"/>
                 <w:spacing w:val="-1"/>
                 <w:w w:val="105"/>
                 <w:sz w:val="20"/>
                 <w:szCs w:val="20"/>
               </w:rPr>
-              <w:t>:</w:t>
+              <w:t>ummer</w:t>
             </w:r>
           </w:p>
         </w:tc>
@@ -1225,6 +1234,7 @@
           <w:tcPr>
             <w:tcW w:w="9257" w:type="dxa"/>
             <w:gridSpan w:val="5"/>
+            <w:shd w:val="clear" w:color="auto" w:fill="E7E6E6" w:themeFill="background2"/>
           </w:tcPr>
           <w:p>
             <w:pPr>
@@ -1274,7 +1284,7 @@
                 <w:sz w:val="20"/>
                 <w:szCs w:val="20"/>
               </w:rPr>
-              <w:t>Nummer/Version:</w:t>
+              <w:t>Nummer/Version</w:t>
             </w:r>
           </w:p>
         </w:tc>
@@ -1322,7 +1332,7 @@
                 <w:sz w:val="20"/>
                 <w:szCs w:val="20"/>
               </w:rPr>
-              <w:t>Name des Dokuments:</w:t>
+              <w:t>Name des Dokuments</w:t>
             </w:r>
           </w:p>
         </w:tc>
@@ -1354,6 +1364,9 @@
         <w:tc>
           <w:tcPr>
             <w:tcW w:w="2083" w:type="dxa"/>
+            <w:tcBorders>
+              <w:bottom w:val="single" w:sz="4" w:space="0" w:color="auto"/>
+            </w:tcBorders>
           </w:tcPr>
           <w:p>
             <w:pPr>
@@ -1372,13 +1385,16 @@
                 <w:sz w:val="20"/>
                 <w:szCs w:val="20"/>
               </w:rPr>
-              <w:t>Sequenz-Nummer:</w:t>
+              <w:t>Sequenz-Nummer</w:t>
             </w:r>
           </w:p>
         </w:tc>
         <w:tc>
           <w:tcPr>
             <w:tcW w:w="1755" w:type="dxa"/>
+            <w:tcBorders>
+              <w:bottom w:val="single" w:sz="4" w:space="0" w:color="auto"/>
+            </w:tcBorders>
           </w:tcPr>
           <w:p>
             <w:pPr>
@@ -1401,6 +1417,9 @@
         <w:tc>
           <w:tcPr>
             <w:tcW w:w="1881" w:type="dxa"/>
+            <w:tcBorders>
+              <w:bottom w:val="single" w:sz="4" w:space="0" w:color="auto"/>
+            </w:tcBorders>
           </w:tcPr>
           <w:p>
             <w:pPr>
@@ -1418,7 +1437,7 @@
                 <w:sz w:val="20"/>
                 <w:szCs w:val="20"/>
               </w:rPr>
-              <w:t>Testfall-Nummer:</w:t>
+              <w:t>Testfall-Nummer</w:t>
             </w:r>
           </w:p>
         </w:tc>
@@ -1426,6 +1445,9 @@
           <w:tcPr>
             <w:tcW w:w="3538" w:type="dxa"/>
             <w:gridSpan w:val="2"/>
+            <w:tcBorders>
+              <w:bottom w:val="single" w:sz="4" w:space="0" w:color="auto"/>
+            </w:tcBorders>
           </w:tcPr>
           <w:p>
             <w:pPr>
@@ -1451,180 +1473,186 @@
           <w:tcPr>
             <w:tcW w:w="9257" w:type="dxa"/>
             <w:gridSpan w:val="5"/>
+            <w:shd w:val="clear" w:color="auto" w:fill="E7E6E6" w:themeFill="background2"/>
           </w:tcPr>
           <w:p>
             <w:pPr>
               <w:rPr>
                 <w:rFonts w:cs="Times New Roman"/>
                 <w:b/>
-                <w:sz w:val="20"/>
-                <w:szCs w:val="20"/>
-              </w:rPr>
-            </w:pPr>
-            <w:r>
-              <w:rPr>
-                <w:rFonts w:cs="Times New Roman"/>
-                <w:b/>
+                <w:bCs/>
                 <w:color w:val="18181A"/>
                 <w:spacing w:val="1"/>
                 <w:w w:val="105"/>
                 <w:sz w:val="20"/>
                 <w:szCs w:val="20"/>
               </w:rPr>
-              <w:t>Referenzierte Dokumente</w:t>
-            </w:r>
-          </w:p>
-        </w:tc>
-      </w:tr>
-      <w:tr>
-        <w:tc>
-          <w:tcPr>
-            <w:tcW w:w="9257" w:type="dxa"/>
-            <w:gridSpan w:val="5"/>
-          </w:tcPr>
-          <w:p>
-            <w:pPr>
-              <w:rPr>
-                <w:rFonts w:cs="Times New Roman"/>
-                <w:sz w:val="20"/>
-                <w:szCs w:val="20"/>
-              </w:rPr>
-            </w:pPr>
-            <w:r>
-              <w:rPr>
-                <w:rFonts w:cs="Times New Roman"/>
-                <w:sz w:val="20"/>
-                <w:szCs w:val="20"/>
-              </w:rPr>
-              <w:t>Anforderungsdokument ReqSpec 1.001, 26.06.2023</w:t>
-            </w:r>
-          </w:p>
-          <w:p>
-            <w:pPr>
-              <w:rPr>
-                <w:rFonts w:cs="Times New Roman"/>
-                <w:sz w:val="20"/>
-                <w:szCs w:val="20"/>
-              </w:rPr>
-            </w:pPr>
-            <w:r>
-              <w:rPr>
-                <w:rFonts w:cs="Times New Roman"/>
-                <w:sz w:val="20"/>
-                <w:szCs w:val="20"/>
-              </w:rPr>
-              <w:t>Softzoll-Dokumentation „Installations- und Konfigurationsanleitung“ vom 16.03.2023</w:t>
-            </w:r>
-          </w:p>
-          <w:p>
-            <w:pPr>
-              <w:rPr>
-                <w:rFonts w:cs="Times New Roman"/>
-                <w:sz w:val="20"/>
-                <w:szCs w:val="20"/>
-              </w:rPr>
-            </w:pPr>
-            <w:r>
-              <w:rPr>
-                <w:rFonts w:cs="Times New Roman"/>
-                <w:sz w:val="20"/>
-                <w:szCs w:val="20"/>
-              </w:rPr>
-              <w:t>Softzoll-Dokumentation „Anleitung zur Anlage eines Mandanten im EDI-Portal“ vom 12.04.2021</w:t>
-            </w:r>
-          </w:p>
-          <w:p>
-            <w:pPr>
-              <w:rPr>
-                <w:rFonts w:cs="Times New Roman"/>
-                <w:sz w:val="20"/>
-                <w:szCs w:val="20"/>
-              </w:rPr>
-            </w:pPr>
-            <w:r>
-              <w:rPr>
-                <w:rFonts w:cs="Times New Roman"/>
-                <w:sz w:val="20"/>
-                <w:szCs w:val="20"/>
-              </w:rPr>
-              <w:t>Softzoll-Dokumentation „Anleitung zur Anlage eines Benutzers im EDI-Portal“ vom 12.04.2021</w:t>
-            </w:r>
-          </w:p>
-          <w:p>
-            <w:pPr>
-              <w:rPr>
-                <w:rFonts w:cs="Times New Roman"/>
-                <w:sz w:val="20"/>
-                <w:szCs w:val="20"/>
-              </w:rPr>
-            </w:pPr>
-            <w:r>
-              <w:rPr>
-                <w:rFonts w:cs="Times New Roman"/>
-                <w:sz w:val="20"/>
-                <w:szCs w:val="20"/>
-              </w:rPr>
-              <w:t>Softzoll-Dokumentation „Anleitung zur Anlage eines Lieferanten im EDI-Portal“ vom 12.04.2021</w:t>
-            </w:r>
-          </w:p>
-          <w:p>
-            <w:pPr>
-              <w:rPr>
-                <w:rFonts w:cs="Times New Roman"/>
-                <w:sz w:val="20"/>
-                <w:szCs w:val="20"/>
-              </w:rPr>
-            </w:pPr>
-            <w:r>
-              <w:rPr>
-                <w:rFonts w:cs="Times New Roman"/>
-                <w:sz w:val="20"/>
-                <w:szCs w:val="20"/>
-              </w:rPr>
-              <w:t>Softzoll-Dokumentation „Anleitung zur Anlage eines Kunden im EDI-Portal“ vom 12.04.2021</w:t>
-            </w:r>
-          </w:p>
-          <w:p>
-            <w:pPr>
-              <w:rPr>
-                <w:rFonts w:cs="Times New Roman"/>
-                <w:sz w:val="20"/>
-                <w:szCs w:val="20"/>
-              </w:rPr>
-            </w:pPr>
-            <w:r>
-              <w:rPr>
-                <w:rFonts w:cs="Times New Roman"/>
-                <w:sz w:val="20"/>
-                <w:szCs w:val="20"/>
-              </w:rPr>
-              <w:t>Softzoll-Dokumentation „Anleitung zur Workflowverwaltung im EDI-Portal“ vom 12.04.2021</w:t>
-            </w:r>
-          </w:p>
-        </w:tc>
-      </w:tr>
-      <w:tr>
-        <w:tc>
-          <w:tcPr>
-            <w:tcW w:w="2083" w:type="dxa"/>
-          </w:tcPr>
-          <w:p>
-            <w:pPr>
-              <w:rPr>
-                <w:rFonts w:cs="Times New Roman"/>
-                <w:sz w:val="20"/>
-                <w:szCs w:val="20"/>
-              </w:rPr>
-            </w:pPr>
-            <w:r>
-              <w:rPr>
-                <w:rFonts w:cs="Times New Roman"/>
+            </w:pPr>
+            <w:r>
+              <w:rPr>
+                <w:rFonts w:cs="Times New Roman"/>
+                <w:b/>
+                <w:bCs/>
                 <w:color w:val="18181A"/>
                 <w:spacing w:val="1"/>
                 <w:w w:val="105"/>
                 <w:sz w:val="20"/>
                 <w:szCs w:val="20"/>
               </w:rPr>
+              <w:t>Referenzierte Dokumente</w:t>
+            </w:r>
+          </w:p>
+        </w:tc>
+      </w:tr>
+      <w:tr>
+        <w:tc>
+          <w:tcPr>
+            <w:tcW w:w="9257" w:type="dxa"/>
+            <w:gridSpan w:val="5"/>
+          </w:tcPr>
+          <w:p>
+            <w:pPr>
+              <w:rPr>
+                <w:rFonts w:cs="Times New Roman"/>
+                <w:sz w:val="20"/>
+                <w:szCs w:val="20"/>
+              </w:rPr>
+            </w:pPr>
+            <w:r>
+              <w:rPr>
+                <w:rFonts w:cs="Times New Roman"/>
+                <w:sz w:val="20"/>
+                <w:szCs w:val="20"/>
+              </w:rPr>
+              <w:t>Anforderungsdokument ReqSpec 1.001, 26.06.2023</w:t>
+            </w:r>
+          </w:p>
+          <w:p>
+            <w:pPr>
+              <w:rPr>
+                <w:rFonts w:cs="Times New Roman"/>
+                <w:sz w:val="20"/>
+                <w:szCs w:val="20"/>
+              </w:rPr>
+            </w:pPr>
+            <w:r>
+              <w:rPr>
+                <w:rFonts w:cs="Times New Roman"/>
+                <w:sz w:val="20"/>
+                <w:szCs w:val="20"/>
+              </w:rPr>
+              <w:t>Softzoll-Dokumentation „Installations- und Konfigurationsanleitung“ vom 16.03.2023</w:t>
+            </w:r>
+          </w:p>
+          <w:p>
+            <w:pPr>
+              <w:rPr>
+                <w:rFonts w:cs="Times New Roman"/>
+                <w:sz w:val="20"/>
+                <w:szCs w:val="20"/>
+              </w:rPr>
+            </w:pPr>
+            <w:r>
+              <w:rPr>
+                <w:rFonts w:cs="Times New Roman"/>
+                <w:sz w:val="20"/>
+                <w:szCs w:val="20"/>
+              </w:rPr>
+              <w:t>Softzoll-Dokumentation „Anleitung zur Anlage eines Mandanten im EDI-Portal“ vom 12.04.2021</w:t>
+            </w:r>
+          </w:p>
+          <w:p>
+            <w:pPr>
+              <w:rPr>
+                <w:rFonts w:cs="Times New Roman"/>
+                <w:sz w:val="20"/>
+                <w:szCs w:val="20"/>
+              </w:rPr>
+            </w:pPr>
+            <w:r>
+              <w:rPr>
+                <w:rFonts w:cs="Times New Roman"/>
+                <w:sz w:val="20"/>
+                <w:szCs w:val="20"/>
+              </w:rPr>
+              <w:t>Softzoll-Dokumentation „Anleitung zur Anlage eines Benutzers im EDI-Portal“ vom 12.04.2021</w:t>
+            </w:r>
+          </w:p>
+          <w:p>
+            <w:pPr>
+              <w:rPr>
+                <w:rFonts w:cs="Times New Roman"/>
+                <w:sz w:val="20"/>
+                <w:szCs w:val="20"/>
+              </w:rPr>
+            </w:pPr>
+            <w:r>
+              <w:rPr>
+                <w:rFonts w:cs="Times New Roman"/>
+                <w:sz w:val="20"/>
+                <w:szCs w:val="20"/>
+              </w:rPr>
+              <w:t>Softzoll-Dokumentation „Anleitung zur Anlage eines Lieferanten im EDI-Portal“ vom 12.04.2021</w:t>
+            </w:r>
+          </w:p>
+          <w:p>
+            <w:pPr>
+              <w:rPr>
+                <w:rFonts w:cs="Times New Roman"/>
+                <w:sz w:val="20"/>
+                <w:szCs w:val="20"/>
+              </w:rPr>
+            </w:pPr>
+            <w:r>
+              <w:rPr>
+                <w:rFonts w:cs="Times New Roman"/>
+                <w:sz w:val="20"/>
+                <w:szCs w:val="20"/>
+              </w:rPr>
+              <w:t>Softzoll-Dokumentation „Anleitung zur Anlage eines Kunden im EDI-Portal“ vom 12.04.2021</w:t>
+            </w:r>
+          </w:p>
+          <w:p>
+            <w:pPr>
+              <w:rPr>
+                <w:rFonts w:cs="Times New Roman"/>
+                <w:sz w:val="20"/>
+                <w:szCs w:val="20"/>
+              </w:rPr>
+            </w:pPr>
+            <w:r>
+              <w:rPr>
+                <w:rFonts w:cs="Times New Roman"/>
+                <w:sz w:val="20"/>
+                <w:szCs w:val="20"/>
+              </w:rPr>
+              <w:t>Softzoll-Dokumentation „Anleitung zur Workflowverwaltung im EDI-Portal“ vom 12.04.2021</w:t>
+            </w:r>
+          </w:p>
+        </w:tc>
+      </w:tr>
+      <w:tr>
+        <w:tc>
+          <w:tcPr>
+            <w:tcW w:w="2083" w:type="dxa"/>
+          </w:tcPr>
+          <w:p>
+            <w:pPr>
+              <w:rPr>
+                <w:rFonts w:cs="Times New Roman"/>
+                <w:sz w:val="20"/>
+                <w:szCs w:val="20"/>
+              </w:rPr>
+            </w:pPr>
+            <w:r>
+              <w:rPr>
+                <w:rFonts w:cs="Times New Roman"/>
+                <w:color w:val="18181A"/>
+                <w:spacing w:val="1"/>
+                <w:w w:val="105"/>
+                <w:sz w:val="20"/>
+                <w:szCs w:val="20"/>
+              </w:rPr>
               <w:t>Testbegi</w:t>
             </w:r>
             <w:r>
@@ -1688,7 +1716,7 @@
                 <w:sz w:val="20"/>
                 <w:szCs w:val="20"/>
               </w:rPr>
-              <w:t>Zeit):</w:t>
+              <w:t>Zeit)</w:t>
             </w:r>
           </w:p>
         </w:tc>
@@ -1763,16 +1791,6 @@
               </w:rPr>
               <w:t xml:space="preserve"> in Minuten</w:t>
             </w:r>
-            <w:r>
-              <w:rPr>
-                <w:rFonts w:cs="Times New Roman"/>
-                <w:color w:val="18181A"/>
-                <w:w w:val="105"/>
-                <w:sz w:val="20"/>
-                <w:szCs w:val="20"/>
-              </w:rPr>
-              <w:t>:</w:t>
-            </w:r>
           </w:p>
         </w:tc>
         <w:tc>
@@ -1803,6 +1821,9 @@
         <w:tc>
           <w:tcPr>
             <w:tcW w:w="2083" w:type="dxa"/>
+            <w:tcBorders>
+              <w:bottom w:val="single" w:sz="4" w:space="0" w:color="auto"/>
+            </w:tcBorders>
           </w:tcPr>
           <w:p>
             <w:pPr>
@@ -1897,23 +1918,15 @@
               </w:rPr>
               <w:t>Zeit)</w:t>
             </w:r>
-            <w:r>
-              <w:rPr>
-                <w:rFonts w:cs="Times New Roman"/>
-                <w:color w:val="414141"/>
-                <w:spacing w:val="2"/>
-                <w:w w:val="105"/>
-                <w:sz w:val="20"/>
-                <w:szCs w:val="20"/>
-              </w:rPr>
-              <w:t>:</w:t>
-            </w:r>
           </w:p>
         </w:tc>
         <w:tc>
           <w:tcPr>
             <w:tcW w:w="7174" w:type="dxa"/>
             <w:gridSpan w:val="4"/>
+            <w:tcBorders>
+              <w:bottom w:val="single" w:sz="4" w:space="0" w:color="auto"/>
+            </w:tcBorders>
           </w:tcPr>
           <w:p>
             <w:pPr>
@@ -1956,6 +1969,7 @@
           <w:tcPr>
             <w:tcW w:w="9257" w:type="dxa"/>
             <w:gridSpan w:val="5"/>
+            <w:shd w:val="clear" w:color="auto" w:fill="E7E6E6" w:themeFill="background2"/>
           </w:tcPr>
           <w:p>
             <w:pPr>
@@ -2092,7 +2106,7 @@
                 <w:sz w:val="20"/>
                 <w:szCs w:val="20"/>
               </w:rPr>
-              <w:t>Projekt-Nummer:</w:t>
+              <w:t>Projekt-Nummer</w:t>
             </w:r>
           </w:p>
         </w:tc>
@@ -2137,7 +2151,7 @@
                 <w:sz w:val="20"/>
                 <w:szCs w:val="20"/>
               </w:rPr>
-              <w:t>Projektname:</w:t>
+              <w:t>Projektname</w:t>
             </w:r>
           </w:p>
         </w:tc>
@@ -2162,6 +2176,14 @@
               </w:rPr>
               <w:t>„Entwicklung des EDI-Portals</w:t>
             </w:r>
+            <w:r>
+              <w:rPr>
+                <w:rFonts w:cs="Times New Roman"/>
+                <w:sz w:val="20"/>
+                <w:szCs w:val="20"/>
+              </w:rPr>
+              <w:t>“</w:t>
+            </w:r>
           </w:p>
         </w:tc>
       </w:tr>
@@ -2184,7 +2206,7 @@
                 <w:sz w:val="20"/>
                 <w:szCs w:val="20"/>
               </w:rPr>
-              <w:t>Projektart:</w:t>
+              <w:t>Projektart</w:t>
             </w:r>
           </w:p>
         </w:tc>
@@ -2321,7 +2343,7 @@
                 <w:sz w:val="20"/>
                 <w:szCs w:val="20"/>
               </w:rPr>
-              <w:t>Projektauftraggeber:</w:t>
+              <w:t>Projektauftraggeber</w:t>
             </w:r>
           </w:p>
         </w:tc>
@@ -2365,7 +2387,15 @@
                 <w:sz w:val="20"/>
                 <w:szCs w:val="20"/>
               </w:rPr>
-              <w:t>Projekt-verantwortliche:</w:t>
+              <w:t>Projekt-verantwortliche</w:t>
+            </w:r>
+            <w:r>
+              <w:rPr>
+                <w:rFonts w:cs="Times New Roman"/>
+                <w:sz w:val="20"/>
+                <w:szCs w:val="20"/>
+              </w:rPr>
+              <w:t>r</w:t>
             </w:r>
           </w:p>
         </w:tc>
@@ -2678,7 +2708,7 @@
                 <w:sz w:val="20"/>
                 <w:szCs w:val="20"/>
               </w:rPr>
-              <w:t>Softwareentwickler:</w:t>
+              <w:t>Softwareentwickler</w:t>
             </w:r>
           </w:p>
         </w:tc>
@@ -2760,6 +2790,9 @@
           <w:tcPr>
             <w:tcW w:w="3823" w:type="dxa"/>
             <w:gridSpan w:val="2"/>
+            <w:tcBorders>
+              <w:bottom w:val="single" w:sz="4" w:space="0" w:color="auto"/>
+            </w:tcBorders>
           </w:tcPr>
           <w:p>
             <w:pPr>
@@ -2776,7 +2809,39 @@
                 <w:szCs w:val="20"/>
               </w:rPr>
               <w:lastRenderedPageBreak/>
-              <w:t>Version des Programms</w:t>
+              <w:t xml:space="preserve">Name und </w:t>
+            </w:r>
+            <w:r>
+              <w:rPr>
+                <w:rFonts w:cs="Times New Roman"/>
+                <w:sz w:val="20"/>
+                <w:szCs w:val="20"/>
+              </w:rPr>
+              <w:t xml:space="preserve">Version des </w:t>
+            </w:r>
+            <w:r>
+              <w:rPr>
+                <w:rFonts w:cs="Times New Roman"/>
+                <w:sz w:val="20"/>
+                <w:szCs w:val="20"/>
+              </w:rPr>
+              <w:t xml:space="preserve">getesteten </w:t>
+            </w:r>
+            <w:r>
+              <w:rPr>
+                <w:rFonts w:cs="Times New Roman"/>
+                <w:sz w:val="20"/>
+                <w:szCs w:val="20"/>
+              </w:rPr>
+              <w:t>Programm</w:t>
+            </w:r>
+            <w:r>
+              <w:rPr>
+                <w:rFonts w:cs="Times New Roman"/>
+                <w:sz w:val="20"/>
+                <w:szCs w:val="20"/>
+              </w:rPr>
+              <w:t>moduls</w:t>
             </w:r>
             <w:r>
               <w:rPr>
@@ -2785,7 +2850,7 @@
                 <w:szCs w:val="20"/>
               </w:rPr>
               <w:br/>
-              <w:t>(Name, Version, Build, Versions-Beschreibung):</w:t>
+              <w:t>(Name, Version, Build, Versions-Beschreibung)</w:t>
             </w:r>
           </w:p>
         </w:tc>
@@ -2793,6 +2858,9 @@
           <w:tcPr>
             <w:tcW w:w="5434" w:type="dxa"/>
             <w:gridSpan w:val="4"/>
+            <w:tcBorders>
+              <w:bottom w:val="single" w:sz="4" w:space="0" w:color="auto"/>
+            </w:tcBorders>
           </w:tcPr>
           <w:p>
             <w:pPr>
@@ -2816,16 +2884,31 @@
                 <w:sz w:val="20"/>
                 <w:szCs w:val="20"/>
               </w:rPr>
+              <w:t xml:space="preserve"> -</w:t>
+            </w:r>
+            <w:r>
+              <w:rPr>
+                <w:rFonts w:cs="Times New Roman"/>
+                <w:sz w:val="20"/>
+                <w:szCs w:val="20"/>
+              </w:rPr>
+              <w:t xml:space="preserve"> </w:t>
+            </w:r>
+            <w:r>
+              <w:rPr>
+                <w:rFonts w:cs="Times New Roman"/>
+                <w:sz w:val="20"/>
+                <w:szCs w:val="20"/>
+              </w:rPr>
+              <w:t>Progress Monitor</w:t>
+            </w:r>
+            <w:r>
+              <w:rPr>
+                <w:rFonts w:cs="Times New Roman"/>
+                <w:sz w:val="20"/>
+                <w:szCs w:val="20"/>
+              </w:rPr>
               <w:br/>
-              <w:t>Progress Monitor</w:t>
-            </w:r>
-            <w:r>
-              <w:rPr>
-                <w:rFonts w:cs="Times New Roman"/>
-                <w:sz w:val="20"/>
-                <w:szCs w:val="20"/>
-              </w:rPr>
-              <w:br/>
             </w:r>
             <w:r>
               <w:rPr>
@@ -2835,15 +2918,6 @@
               </w:rPr>
               <w:t>Version: 12 Build: dev: 2023-07-06 Development version</w:t>
             </w:r>
-          </w:p>
-          <w:p>
-            <w:pPr>
-              <w:rPr>
-                <w:rFonts w:cs="Times New Roman"/>
-                <w:sz w:val="20"/>
-                <w:szCs w:val="20"/>
-              </w:rPr>
-            </w:pPr>
           </w:p>
         </w:tc>
       </w:tr>
@@ -2852,6 +2926,7 @@
           <w:tcPr>
             <w:tcW w:w="9257" w:type="dxa"/>
             <w:gridSpan w:val="6"/>
+            <w:shd w:val="clear" w:color="auto" w:fill="E7E6E6" w:themeFill="background2"/>
           </w:tcPr>
           <w:p>
             <w:pPr>
@@ -2869,14 +2944,6 @@
                 <w:szCs w:val="20"/>
               </w:rPr>
               <w:t>Testumgebung</w:t>
-            </w:r>
-            <w:r>
-              <w:rPr>
-                <w:rFonts w:cs="Times New Roman"/>
-                <w:sz w:val="20"/>
-                <w:szCs w:val="20"/>
-              </w:rPr>
-              <w:t>:</w:t>
             </w:r>
           </w:p>
         </w:tc>
@@ -2885,6 +2952,9 @@
         <w:tc>
           <w:tcPr>
             <w:tcW w:w="2083" w:type="dxa"/>
+            <w:tcBorders>
+              <w:bottom w:val="single" w:sz="4" w:space="0" w:color="auto"/>
+            </w:tcBorders>
           </w:tcPr>
           <w:p>
             <w:pPr>
@@ -2917,6 +2987,9 @@
           <w:tcPr>
             <w:tcW w:w="1755" w:type="dxa"/>
             <w:gridSpan w:val="2"/>
+            <w:tcBorders>
+              <w:bottom w:val="single" w:sz="4" w:space="0" w:color="auto"/>
+            </w:tcBorders>
           </w:tcPr>
           <w:p>
             <w:pPr>
@@ -2965,6 +3038,9 @@
         <w:tc>
           <w:tcPr>
             <w:tcW w:w="2394" w:type="dxa"/>
+            <w:tcBorders>
+              <w:bottom w:val="single" w:sz="4" w:space="0" w:color="auto"/>
+            </w:tcBorders>
           </w:tcPr>
           <w:p>
             <w:pPr>
@@ -2997,6 +3073,9 @@
           <w:tcPr>
             <w:tcW w:w="3025" w:type="dxa"/>
             <w:gridSpan w:val="2"/>
+            <w:tcBorders>
+              <w:bottom w:val="single" w:sz="4" w:space="0" w:color="auto"/>
+            </w:tcBorders>
           </w:tcPr>
           <w:p>
             <w:pPr>
@@ -3039,6 +3118,7 @@
           <w:tcPr>
             <w:tcW w:w="9257" w:type="dxa"/>
             <w:gridSpan w:val="6"/>
+            <w:shd w:val="clear" w:color="auto" w:fill="E7E6E6" w:themeFill="background2"/>
           </w:tcPr>
           <w:p>
             <w:pPr>
@@ -3066,6 +3146,9 @@
           <w:tcPr>
             <w:tcW w:w="3838" w:type="dxa"/>
             <w:gridSpan w:val="3"/>
+            <w:tcBorders>
+              <w:bottom w:val="single" w:sz="4" w:space="0" w:color="auto"/>
+            </w:tcBorders>
           </w:tcPr>
           <w:p>
             <w:pPr>
@@ -3090,7 +3173,7 @@
                 <w:szCs w:val="20"/>
               </w:rPr>
               <w:br/>
-              <w:t>(Name, Version, Build):</w:t>
+              <w:t>(Name, Version, Build)</w:t>
             </w:r>
           </w:p>
         </w:tc>
@@ -3098,6 +3181,9 @@
           <w:tcPr>
             <w:tcW w:w="5419" w:type="dxa"/>
             <w:gridSpan w:val="3"/>
+            <w:tcBorders>
+              <w:bottom w:val="single" w:sz="4" w:space="0" w:color="auto"/>
+            </w:tcBorders>
           </w:tcPr>
           <w:p>
             <w:pPr>
@@ -3164,6 +3250,7 @@
           <w:tcPr>
             <w:tcW w:w="9257" w:type="dxa"/>
             <w:gridSpan w:val="6"/>
+            <w:shd w:val="clear" w:color="auto" w:fill="E7E6E6" w:themeFill="background2"/>
           </w:tcPr>
           <w:p>
             <w:pPr>
@@ -3190,22 +3277,25 @@
         <w:tc>
           <w:tcPr>
             <w:tcW w:w="2083" w:type="dxa"/>
-          </w:tcPr>
-          <w:p>
-            <w:pPr>
-              <w:rPr>
-                <w:rFonts w:cs="Times New Roman"/>
-                <w:sz w:val="20"/>
-                <w:szCs w:val="20"/>
-              </w:rPr>
-            </w:pPr>
-            <w:r>
-              <w:rPr>
-                <w:rFonts w:cs="Times New Roman"/>
-                <w:sz w:val="20"/>
-                <w:szCs w:val="20"/>
-              </w:rPr>
-              <w:t>Dateiname der Testdatei:</w:t>
+            <w:tcBorders>
+              <w:bottom w:val="single" w:sz="4" w:space="0" w:color="auto"/>
+            </w:tcBorders>
+          </w:tcPr>
+          <w:p>
+            <w:pPr>
+              <w:rPr>
+                <w:rFonts w:cs="Times New Roman"/>
+                <w:sz w:val="20"/>
+                <w:szCs w:val="20"/>
+              </w:rPr>
+            </w:pPr>
+            <w:r>
+              <w:rPr>
+                <w:rFonts w:cs="Times New Roman"/>
+                <w:sz w:val="20"/>
+                <w:szCs w:val="20"/>
+              </w:rPr>
+              <w:t>Dateiname der Testdatei</w:t>
             </w:r>
           </w:p>
         </w:tc>
@@ -3213,6 +3303,9 @@
           <w:tcPr>
             <w:tcW w:w="4149" w:type="dxa"/>
             <w:gridSpan w:val="3"/>
+            <w:tcBorders>
+              <w:bottom w:val="single" w:sz="4" w:space="0" w:color="auto"/>
+            </w:tcBorders>
           </w:tcPr>
           <w:p>
             <w:pPr>
@@ -3235,28 +3328,34 @@
         <w:tc>
           <w:tcPr>
             <w:tcW w:w="1256" w:type="dxa"/>
-          </w:tcPr>
-          <w:p>
-            <w:pPr>
-              <w:rPr>
-                <w:rFonts w:cs="Times New Roman"/>
-                <w:sz w:val="20"/>
-                <w:szCs w:val="20"/>
-              </w:rPr>
-            </w:pPr>
-            <w:r>
-              <w:rPr>
-                <w:rFonts w:cs="Times New Roman"/>
-                <w:sz w:val="20"/>
-                <w:szCs w:val="20"/>
-              </w:rPr>
-              <w:t>Datentyp der Testdatei:</w:t>
+            <w:tcBorders>
+              <w:bottom w:val="single" w:sz="4" w:space="0" w:color="auto"/>
+            </w:tcBorders>
+          </w:tcPr>
+          <w:p>
+            <w:pPr>
+              <w:rPr>
+                <w:rFonts w:cs="Times New Roman"/>
+                <w:sz w:val="20"/>
+                <w:szCs w:val="20"/>
+              </w:rPr>
+            </w:pPr>
+            <w:r>
+              <w:rPr>
+                <w:rFonts w:cs="Times New Roman"/>
+                <w:sz w:val="20"/>
+                <w:szCs w:val="20"/>
+              </w:rPr>
+              <w:t>Datentyp der Testdatei</w:t>
             </w:r>
           </w:p>
         </w:tc>
         <w:tc>
           <w:tcPr>
             <w:tcW w:w="1769" w:type="dxa"/>
+            <w:tcBorders>
+              <w:bottom w:val="single" w:sz="4" w:space="0" w:color="auto"/>
+            </w:tcBorders>
           </w:tcPr>
           <w:p>
             <w:pPr>
@@ -3282,6 +3381,7 @@
           <w:tcPr>
             <w:tcW w:w="9257" w:type="dxa"/>
             <w:gridSpan w:val="6"/>
+            <w:shd w:val="clear" w:color="auto" w:fill="E7E6E6" w:themeFill="background2"/>
           </w:tcPr>
           <w:p>
             <w:pPr>
@@ -3344,14 +3444,6 @@
               <w:br/>
               <w:t>(Name, Version, Build)</w:t>
             </w:r>
-            <w:r>
-              <w:rPr>
-                <w:rFonts w:cs="Times New Roman"/>
-                <w:sz w:val="20"/>
-                <w:szCs w:val="20"/>
-              </w:rPr>
-              <w:t>:</w:t>
-            </w:r>
           </w:p>
         </w:tc>
         <w:tc>
@@ -3432,7 +3524,7 @@
                 <w:sz w:val="20"/>
                 <w:szCs w:val="20"/>
               </w:rPr>
-              <w:t>Voraussetzungen:</w:t>
+              <w:t>Voraussetzungen</w:t>
             </w:r>
           </w:p>
         </w:tc>
@@ -3619,7 +3711,15 @@
                 <w:sz w:val="20"/>
                 <w:szCs w:val="20"/>
               </w:rPr>
-              <w:t>Sprache der Benutzeroberfläche:</w:t>
+              <w:t>Sprache der Benutzer</w:t>
+            </w:r>
+            <w:r>
+              <w:rPr>
+                <w:rFonts w:cs="Times New Roman"/>
+                <w:sz w:val="20"/>
+                <w:szCs w:val="20"/>
+              </w:rPr>
+              <w:t>schnittstelle</w:t>
             </w:r>
           </w:p>
         </w:tc>
@@ -3666,7 +3766,7 @@
                 <w:sz w:val="20"/>
                 <w:szCs w:val="20"/>
               </w:rPr>
-              <w:t>Test-Zweck:</w:t>
+              <w:t>Test-Zweck</w:t>
             </w:r>
           </w:p>
         </w:tc>
@@ -3719,6 +3819,7 @@
           <w:tcPr>
             <w:tcW w:w="9257" w:type="dxa"/>
             <w:gridSpan w:val="2"/>
+            <w:shd w:val="clear" w:color="auto" w:fill="E7E6E6" w:themeFill="background2"/>
           </w:tcPr>
           <w:p>
             <w:pPr>
@@ -3761,7 +3862,7 @@
                 <w:sz w:val="20"/>
                 <w:szCs w:val="20"/>
               </w:rPr>
-              <w:t>Besonderheiten:</w:t>
+              <w:t>Besonderheiten</w:t>
             </w:r>
           </w:p>
         </w:tc>
@@ -3826,7 +3927,6 @@
           </w:tcPr>
           <w:p>
             <w:pPr>
-              <w:spacing w:after="0"/>
               <w:rPr>
                 <w:rFonts w:cs="Times New Roman"/>
                 <w:sz w:val="20"/>
@@ -3844,7 +3944,6 @@
           </w:p>
           <w:p>
             <w:pPr>
-              <w:spacing w:after="0"/>
               <w:rPr>
                 <w:rFonts w:cs="Times New Roman"/>
                 <w:sz w:val="20"/>
@@ -3873,15 +3972,23 @@
                 <w:sz w:val="20"/>
                 <w:szCs w:val="20"/>
               </w:rPr>
-              <w:t xml:space="preserve"> wurden ausgeführt und die Testdatei aufbereitet.</w:t>
-            </w:r>
-            <w:r>
-              <w:rPr>
-                <w:rFonts w:cs="Times New Roman"/>
-                <w:sz w:val="20"/>
-                <w:szCs w:val="20"/>
-              </w:rPr>
-              <w:br/>
+              <w:t xml:space="preserve"> ausgeführt und die Testdatei aufbereitet.</w:t>
+            </w:r>
+          </w:p>
+          <w:p>
+            <w:pPr>
+              <w:rPr>
+                <w:rFonts w:cs="Times New Roman"/>
+                <w:sz w:val="20"/>
+                <w:szCs w:val="20"/>
+              </w:rPr>
+            </w:pPr>
+            <w:r>
+              <w:rPr>
+                <w:rFonts w:cs="Times New Roman"/>
+                <w:sz w:val="20"/>
+                <w:szCs w:val="20"/>
+              </w:rPr>
               <w:t>Anschließend wurde der Test durch Übergabe der Testdatei an den CSV-Datenkonverter über das Programm absolviert.</w:t>
             </w:r>
           </w:p>
@@ -3932,7 +4039,6 @@
           </w:tcPr>
           <w:p>
             <w:pPr>
-              <w:spacing w:after="0"/>
               <w:rPr>
                 <w:rFonts w:cs="Times New Roman"/>
                 <w:sz w:val="20"/>
@@ -3950,7 +4056,6 @@
           </w:p>
           <w:p>
             <w:pPr>
-              <w:spacing w:after="0"/>
               <w:rPr>
                 <w:rFonts w:cs="Times New Roman"/>
                 <w:sz w:val="20"/>
@@ -4000,7 +4105,6 @@
           </w:p>
           <w:p>
             <w:pPr>
-              <w:spacing w:after="0"/>
               <w:rPr>
                 <w:rFonts w:cs="Times New Roman"/>
                 <w:sz w:val="20"/>
@@ -4018,7 +4122,6 @@
           </w:p>
           <w:p>
             <w:pPr>
-              <w:spacing w:after="0"/>
               <w:rPr>
                 <w:rFonts w:cs="Times New Roman"/>
                 <w:sz w:val="20"/>
@@ -4036,7 +4139,6 @@
           </w:p>
           <w:p>
             <w:pPr>
-              <w:spacing w:after="0"/>
               <w:rPr>
                 <w:rFonts w:cs="Times New Roman"/>
                 <w:sz w:val="20"/>
@@ -4054,7 +4156,6 @@
           </w:p>
           <w:p>
             <w:pPr>
-              <w:spacing w:after="0"/>
               <w:rPr>
                 <w:rFonts w:cs="Times New Roman"/>
                 <w:sz w:val="20"/>
@@ -4072,7 +4173,6 @@
           </w:p>
           <w:p>
             <w:pPr>
-              <w:spacing w:after="0"/>
               <w:rPr>
                 <w:rFonts w:cs="Times New Roman"/>
                 <w:sz w:val="20"/>
@@ -4090,7 +4190,6 @@
           </w:p>
           <w:p>
             <w:pPr>
-              <w:spacing w:after="0"/>
               <w:rPr>
                 <w:rFonts w:cs="Times New Roman"/>
                 <w:sz w:val="20"/>
@@ -4116,7 +4215,6 @@
           </w:p>
           <w:p>
             <w:pPr>
-              <w:spacing w:after="0"/>
               <w:rPr>
                 <w:rFonts w:cs="Times New Roman"/>
                 <w:sz w:val="20"/>
@@ -4134,7 +4232,6 @@
           </w:p>
           <w:p>
             <w:pPr>
-              <w:spacing w:after="0"/>
               <w:rPr>
                 <w:rFonts w:cs="Times New Roman"/>
                 <w:sz w:val="20"/>
@@ -4152,7 +4249,6 @@
           </w:p>
           <w:p>
             <w:pPr>
-              <w:spacing w:after="0"/>
               <w:rPr>
                 <w:rFonts w:cs="Times New Roman"/>
                 <w:sz w:val="20"/>
@@ -4170,7 +4266,6 @@
           </w:p>
           <w:p>
             <w:pPr>
-              <w:spacing w:after="0"/>
               <w:rPr>
                 <w:rFonts w:cs="Times New Roman"/>
                 <w:sz w:val="20"/>
@@ -4188,7 +4283,6 @@
           </w:p>
           <w:p>
             <w:pPr>
-              <w:spacing w:after="0"/>
               <w:rPr>
                 <w:rFonts w:cs="Times New Roman"/>
                 <w:sz w:val="20"/>
@@ -4206,7 +4300,6 @@
           </w:p>
           <w:p>
             <w:pPr>
-              <w:spacing w:after="0"/>
               <w:rPr>
                 <w:rFonts w:cs="Times New Roman"/>
                 <w:sz w:val="20"/>
@@ -4224,7 +4317,6 @@
           </w:p>
           <w:p>
             <w:pPr>
-              <w:spacing w:after="0"/>
               <w:rPr>
                 <w:rFonts w:cs="Times New Roman"/>
                 <w:sz w:val="20"/>
@@ -4242,7 +4334,6 @@
           </w:p>
           <w:p>
             <w:pPr>
-              <w:spacing w:after="0"/>
               <w:rPr>
                 <w:rFonts w:cs="Times New Roman"/>
                 <w:sz w:val="20"/>
@@ -4260,28 +4351,51 @@
           </w:p>
           <w:p>
             <w:pPr>
-              <w:spacing w:after="0"/>
-              <w:rPr>
-                <w:rFonts w:cs="Times New Roman"/>
-                <w:sz w:val="20"/>
-                <w:szCs w:val="20"/>
-              </w:rPr>
-            </w:pPr>
-            <w:r>
-              <w:rPr>
-                <w:rFonts w:cs="Times New Roman"/>
-                <w:sz w:val="20"/>
-                <w:szCs w:val="20"/>
-              </w:rPr>
-              <w:br/>
-            </w:r>
-            <w:r>
-              <w:rPr>
-                <w:rFonts w:cs="Times New Roman"/>
-                <w:sz w:val="20"/>
-                <w:szCs w:val="20"/>
-              </w:rPr>
-              <w:t>Text und Schriftformatierung in den Textfeldern und Steuerelementen gemäß Anforderungs-</w:t>
+              <w:rPr>
+                <w:rFonts w:cs="Times New Roman"/>
+                <w:sz w:val="20"/>
+                <w:szCs w:val="20"/>
+              </w:rPr>
+            </w:pPr>
+            <w:r>
+              <w:rPr>
+                <w:rFonts w:cs="Times New Roman"/>
+                <w:sz w:val="20"/>
+                <w:szCs w:val="20"/>
+              </w:rPr>
+              <w:t xml:space="preserve">Text und Schriftformatierung in den Textfeldern und Steuerelementen </w:t>
+            </w:r>
+            <w:r>
+              <w:rPr>
+                <w:rFonts w:cs="Times New Roman"/>
+                <w:sz w:val="20"/>
+                <w:szCs w:val="20"/>
+              </w:rPr>
+              <w:t xml:space="preserve">sind </w:t>
+            </w:r>
+            <w:r>
+              <w:rPr>
+                <w:rFonts w:cs="Times New Roman"/>
+                <w:sz w:val="20"/>
+                <w:szCs w:val="20"/>
+              </w:rPr>
+              <w:t xml:space="preserve">gemäß </w:t>
+            </w:r>
+            <w:r>
+              <w:rPr>
+                <w:rFonts w:cs="Times New Roman"/>
+                <w:sz w:val="20"/>
+                <w:szCs w:val="20"/>
+              </w:rPr>
+              <w:t xml:space="preserve">der </w:t>
+            </w:r>
+            <w:r>
+              <w:rPr>
+                <w:rFonts w:cs="Times New Roman"/>
+                <w:sz w:val="20"/>
+                <w:szCs w:val="20"/>
+              </w:rPr>
+              <w:t>Anforderungs-</w:t>
             </w:r>
             <w:r>
               <w:rPr>
@@ -4297,7 +4411,23 @@
                 <w:sz w:val="20"/>
                 <w:szCs w:val="20"/>
               </w:rPr>
-              <w:t xml:space="preserve"> ReqSpec 2.001 vom 12.04.2019</w:t>
+              <w:t xml:space="preserve"> ReqSpec 2.001 </w:t>
+            </w:r>
+            <w:r>
+              <w:rPr>
+                <w:rFonts w:cs="Times New Roman"/>
+                <w:sz w:val="20"/>
+                <w:szCs w:val="20"/>
+              </w:rPr>
+              <w:t>vom 12.04.2019</w:t>
+            </w:r>
+            <w:r>
+              <w:rPr>
+                <w:rFonts w:cs="Times New Roman"/>
+                <w:sz w:val="20"/>
+                <w:szCs w:val="20"/>
+              </w:rPr>
+              <w:t xml:space="preserve"> zu formatieren.</w:t>
             </w:r>
           </w:p>
         </w:tc>
@@ -4361,7 +4491,6 @@
           </w:tcPr>
           <w:p>
             <w:pPr>
-              <w:spacing w:after="0"/>
               <w:rPr>
                 <w:rFonts w:cs="Times New Roman"/>
                 <w:sz w:val="20"/>
@@ -4379,7 +4508,6 @@
           </w:p>
           <w:p>
             <w:pPr>
-              <w:spacing w:after="0"/>
               <w:rPr>
                 <w:rFonts w:cs="Times New Roman"/>
                 <w:sz w:val="20"/>
@@ -4405,7 +4533,6 @@
           </w:p>
           <w:p>
             <w:pPr>
-              <w:spacing w:after="0"/>
               <w:rPr>
                 <w:rFonts w:cs="Times New Roman"/>
                 <w:sz w:val="20"/>
@@ -4423,7 +4550,6 @@
           </w:p>
           <w:p>
             <w:pPr>
-              <w:spacing w:after="0"/>
               <w:rPr>
                 <w:rFonts w:cs="Times New Roman"/>
                 <w:sz w:val="20"/>
@@ -4441,7 +4567,6 @@
           </w:p>
           <w:p>
             <w:pPr>
-              <w:spacing w:after="0"/>
               <w:rPr>
                 <w:rFonts w:cs="Times New Roman"/>
                 <w:sz w:val="20"/>
@@ -4459,7 +4584,6 @@
           </w:p>
           <w:p>
             <w:pPr>
-              <w:spacing w:after="0"/>
               <w:rPr>
                 <w:rFonts w:cs="Times New Roman"/>
                 <w:sz w:val="20"/>
@@ -4477,7 +4601,6 @@
           </w:p>
           <w:p>
             <w:pPr>
-              <w:spacing w:after="0"/>
               <w:rPr>
                 <w:rFonts w:cs="Times New Roman"/>
                 <w:sz w:val="20"/>
@@ -4495,18 +4618,15 @@
           </w:p>
           <w:p>
             <w:pPr>
-              <w:spacing w:after="0"/>
-              <w:rPr>
-                <w:rFonts w:cs="Times New Roman"/>
-                <w:b/>
-                <w:sz w:val="20"/>
-                <w:szCs w:val="20"/>
-              </w:rPr>
-            </w:pPr>
-            <w:r>
-              <w:rPr>
-                <w:rFonts w:cs="Times New Roman"/>
-                <w:b/>
+              <w:rPr>
+                <w:rFonts w:cs="Times New Roman"/>
+                <w:sz w:val="20"/>
+                <w:szCs w:val="20"/>
+              </w:rPr>
+            </w:pPr>
+            <w:r>
+              <w:rPr>
+                <w:rFonts w:cs="Times New Roman"/>
                 <w:sz w:val="20"/>
                 <w:szCs w:val="20"/>
               </w:rPr>
@@ -4515,7 +4635,6 @@
           </w:p>
           <w:p>
             <w:pPr>
-              <w:spacing w:after="0"/>
               <w:rPr>
                 <w:rFonts w:cs="Times New Roman"/>
                 <w:sz w:val="20"/>
@@ -4533,7 +4652,6 @@
           </w:p>
           <w:p>
             <w:pPr>
-              <w:spacing w:after="0"/>
               <w:rPr>
                 <w:rFonts w:cs="Times New Roman"/>
                 <w:sz w:val="20"/>
@@ -4551,7 +4669,6 @@
           </w:p>
           <w:p>
             <w:pPr>
-              <w:spacing w:after="0"/>
               <w:rPr>
                 <w:rFonts w:cs="Times New Roman"/>
                 <w:sz w:val="20"/>
@@ -4569,7 +4686,6 @@
           </w:p>
           <w:p>
             <w:pPr>
-              <w:spacing w:after="0"/>
               <w:rPr>
                 <w:rFonts w:cs="Times New Roman"/>
                 <w:sz w:val="20"/>
@@ -4587,7 +4703,6 @@
           </w:p>
           <w:p>
             <w:pPr>
-              <w:spacing w:after="0"/>
               <w:rPr>
                 <w:rFonts w:cs="Times New Roman"/>
                 <w:sz w:val="20"/>
@@ -4605,7 +4720,6 @@
           </w:p>
           <w:p>
             <w:pPr>
-              <w:spacing w:after="0"/>
               <w:rPr>
                 <w:rFonts w:cs="Times New Roman"/>
                 <w:sz w:val="20"/>
@@ -4623,7 +4737,6 @@
           </w:p>
           <w:p>
             <w:pPr>
-              <w:spacing w:after="0"/>
               <w:rPr>
                 <w:rFonts w:cs="Times New Roman"/>
                 <w:sz w:val="20"/>
@@ -4641,7 +4754,6 @@
           </w:p>
           <w:p>
             <w:pPr>
-              <w:spacing w:after="0"/>
               <w:rPr>
                 <w:rFonts w:cs="Times New Roman"/>
                 <w:sz w:val="20"/>
@@ -4679,7 +4791,39 @@
                 <w:sz w:val="20"/>
                 <w:szCs w:val="20"/>
               </w:rPr>
-              <w:t>Text und Schriftformatierung in den Textfeldern und Steuerelementen gemäß Anforderungs-</w:t>
+              <w:t xml:space="preserve">Text und Schriftformatierung in den Textfeldern und Steuerelementen </w:t>
+            </w:r>
+            <w:r>
+              <w:rPr>
+                <w:rFonts w:cs="Times New Roman"/>
+                <w:sz w:val="20"/>
+                <w:szCs w:val="20"/>
+              </w:rPr>
+              <w:t xml:space="preserve">sind </w:t>
+            </w:r>
+            <w:r>
+              <w:rPr>
+                <w:rFonts w:cs="Times New Roman"/>
+                <w:sz w:val="20"/>
+                <w:szCs w:val="20"/>
+              </w:rPr>
+              <w:t xml:space="preserve">gemäß </w:t>
+            </w:r>
+            <w:r>
+              <w:rPr>
+                <w:rFonts w:cs="Times New Roman"/>
+                <w:sz w:val="20"/>
+                <w:szCs w:val="20"/>
+              </w:rPr>
+              <w:t xml:space="preserve">der </w:t>
+            </w:r>
+            <w:r>
+              <w:rPr>
+                <w:rFonts w:cs="Times New Roman"/>
+                <w:sz w:val="20"/>
+                <w:szCs w:val="20"/>
+              </w:rPr>
+              <w:t>Anforderungs-</w:t>
             </w:r>
             <w:r>
               <w:rPr>
@@ -4696,6 +4840,14 @@
                 <w:szCs w:val="20"/>
               </w:rPr>
               <w:t xml:space="preserve"> ReqSpec 2.001 vom 12.04.2019</w:t>
+            </w:r>
+            <w:r>
+              <w:rPr>
+                <w:rFonts w:cs="Times New Roman"/>
+                <w:sz w:val="20"/>
+                <w:szCs w:val="20"/>
+              </w:rPr>
+              <w:t xml:space="preserve"> formatiert.</w:t>
             </w:r>
           </w:p>
         </w:tc>
@@ -4838,6 +4990,14 @@
               </w:rPr>
               <w:t xml:space="preserve"> abweichend</w:t>
             </w:r>
+            <w:r>
+              <w:rPr>
+                <w:rFonts w:cs="Times New Roman"/>
+                <w:sz w:val="20"/>
+                <w:szCs w:val="20"/>
+              </w:rPr>
+              <w:t>.</w:t>
+            </w:r>
           </w:p>
         </w:tc>
       </w:tr>
@@ -4860,7 +5020,7 @@
                 <w:sz w:val="20"/>
                 <w:szCs w:val="20"/>
               </w:rPr>
-              <w:t>Fehlercodes des Programms:</w:t>
+              <w:t>Fehlercodes des Programms</w:t>
             </w:r>
           </w:p>
         </w:tc>
@@ -4961,6 +5121,7 @@
           <w:tcPr>
             <w:tcW w:w="9257" w:type="dxa"/>
             <w:gridSpan w:val="5"/>
+            <w:shd w:val="clear" w:color="auto" w:fill="E7E6E6" w:themeFill="background2"/>
           </w:tcPr>
           <w:p>
             <w:pPr>
@@ -4988,22 +5149,23 @@
         <w:tc>
           <w:tcPr>
             <w:tcW w:w="2083" w:type="dxa"/>
-          </w:tcPr>
-          <w:p>
-            <w:pPr>
-              <w:rPr>
-                <w:rFonts w:cs="Times New Roman"/>
-                <w:sz w:val="20"/>
-                <w:szCs w:val="20"/>
-              </w:rPr>
-            </w:pPr>
-            <w:r>
-              <w:rPr>
-                <w:rFonts w:cs="Times New Roman"/>
-                <w:sz w:val="20"/>
-                <w:szCs w:val="20"/>
-              </w:rPr>
-              <w:t>Prüfstatus:</w:t>
+            <w:shd w:val="clear" w:color="auto" w:fill="auto"/>
+          </w:tcPr>
+          <w:p>
+            <w:pPr>
+              <w:rPr>
+                <w:rFonts w:cs="Times New Roman"/>
+                <w:sz w:val="20"/>
+                <w:szCs w:val="20"/>
+              </w:rPr>
+            </w:pPr>
+            <w:r>
+              <w:rPr>
+                <w:rFonts w:cs="Times New Roman"/>
+                <w:sz w:val="20"/>
+                <w:szCs w:val="20"/>
+              </w:rPr>
+              <w:t>Prüfstatus</w:t>
             </w:r>
           </w:p>
         </w:tc>
@@ -5048,7 +5210,6 @@
           </w:sdt>
           <w:p>
             <w:pPr>
-              <w:ind w:left="34"/>
               <w:rPr>
                 <w:rFonts w:cs="Times New Roman"/>
                 <w:sz w:val="20"/>
@@ -5062,6 +5223,14 @@
                 <w:szCs w:val="20"/>
               </w:rPr>
               <w:t>Der Test wurde ohne unerwartete Unterbrechung ausgeführt und ohne Fehler beendet</w:t>
+            </w:r>
+            <w:r>
+              <w:rPr>
+                <w:rFonts w:cs="Times New Roman"/>
+                <w:sz w:val="20"/>
+                <w:szCs w:val="20"/>
+              </w:rPr>
+              <w:t>.</w:t>
             </w:r>
           </w:p>
         </w:tc>
@@ -5106,7 +5275,6 @@
           </w:sdt>
           <w:p>
             <w:pPr>
-              <w:ind w:left="34"/>
               <w:rPr>
                 <w:rFonts w:cs="Times New Roman"/>
                 <w:sz w:val="20"/>
@@ -5120,6 +5288,14 @@
                 <w:szCs w:val="20"/>
               </w:rPr>
               <w:t>Der Test wurde ohne unerwartete Unterbrechung ausgeführt und mit Fehler beendet</w:t>
+            </w:r>
+            <w:r>
+              <w:rPr>
+                <w:rFonts w:cs="Times New Roman"/>
+                <w:sz w:val="20"/>
+                <w:szCs w:val="20"/>
+              </w:rPr>
+              <w:t>.</w:t>
             </w:r>
           </w:p>
         </w:tc>
@@ -5163,7 +5339,6 @@
           </w:sdt>
           <w:p>
             <w:pPr>
-              <w:ind w:left="34"/>
               <w:rPr>
                 <w:rFonts w:cs="Times New Roman"/>
                 <w:sz w:val="20"/>
@@ -5177,6 +5352,14 @@
                 <w:szCs w:val="20"/>
               </w:rPr>
               <w:t>Der Test wurde unerwartet abgebrochen</w:t>
+            </w:r>
+            <w:r>
+              <w:rPr>
+                <w:rFonts w:cs="Times New Roman"/>
+                <w:sz w:val="20"/>
+                <w:szCs w:val="20"/>
+              </w:rPr>
+              <w:t>.</w:t>
             </w:r>
           </w:p>
         </w:tc>
@@ -5327,7 +5510,6 @@
           </w:tcPr>
           <w:p>
             <w:pPr>
-              <w:ind w:left="397"/>
               <w:rPr>
                 <w:rFonts w:cs="Times New Roman"/>
                 <w:sz w:val="20"/>
@@ -5357,6 +5539,21 @@
                 <w:szCs w:val="20"/>
               </w:rPr>
               <w:br/>
+            </w:r>
+            <w:r>
+              <w:rPr>
+                <w:rFonts w:cs="Times New Roman"/>
+                <w:sz w:val="20"/>
+                <w:szCs w:val="20"/>
+              </w:rPr>
+              <w:tab/>
+            </w:r>
+            <w:r>
+              <w:rPr>
+                <w:rFonts w:cs="Times New Roman"/>
+                <w:sz w:val="20"/>
+                <w:szCs w:val="20"/>
+              </w:rPr>
               <w:t>C</w:t>
             </w:r>
             <w:r>
@@ -5804,23 +6001,18 @@
         <w:tc>
           <w:tcPr>
             <w:tcW w:w="2083" w:type="dxa"/>
-          </w:tcPr>
-          <w:p>
-            <w:pPr>
-              <w:rPr>
-                <w:rFonts w:cs="Times New Roman"/>
-                <w:sz w:val="20"/>
-                <w:szCs w:val="20"/>
-              </w:rPr>
-            </w:pPr>
-            <w:r>
-              <w:rPr>
-                <w:rFonts w:cs="Times New Roman"/>
-                <w:sz w:val="20"/>
-                <w:szCs w:val="20"/>
-              </w:rPr>
-              <w:tab/>
-            </w:r>
+            <w:tcBorders>
+              <w:bottom w:val="single" w:sz="4" w:space="0" w:color="auto"/>
+            </w:tcBorders>
+          </w:tcPr>
+          <w:p>
+            <w:pPr>
+              <w:rPr>
+                <w:rFonts w:cs="Times New Roman"/>
+                <w:sz w:val="20"/>
+                <w:szCs w:val="20"/>
+              </w:rPr>
+            </w:pPr>
             <w:r>
               <w:rPr>
                 <w:rFonts w:cs="Times New Roman"/>
@@ -5835,6 +6027,9 @@
           <w:tcPr>
             <w:tcW w:w="7174" w:type="dxa"/>
             <w:gridSpan w:val="4"/>
+            <w:tcBorders>
+              <w:bottom w:val="single" w:sz="4" w:space="0" w:color="auto"/>
+            </w:tcBorders>
           </w:tcPr>
           <w:p>
             <w:pPr>
@@ -5884,6 +6079,7 @@
           <w:tcPr>
             <w:tcW w:w="9257" w:type="dxa"/>
             <w:gridSpan w:val="5"/>
+            <w:shd w:val="clear" w:color="auto" w:fill="E7E6E6" w:themeFill="background2"/>
           </w:tcPr>
           <w:p>
             <w:pPr>
@@ -5925,7 +6121,7 @@
                 <w:sz w:val="20"/>
                 <w:szCs w:val="20"/>
               </w:rPr>
-              <w:t>Testverantwortliche (Testmanager):</w:t>
+              <w:t>Testverantwortliche (Testmanager)</w:t>
             </w:r>
           </w:p>
         </w:tc>
@@ -5979,7 +6175,7 @@
                 <w:sz w:val="20"/>
                 <w:szCs w:val="20"/>
               </w:rPr>
-              <w:t>Datum:</w:t>
+              <w:t>Datum</w:t>
             </w:r>
           </w:p>
         </w:tc>
@@ -6025,7 +6221,7 @@
                 <w:sz w:val="20"/>
                 <w:szCs w:val="20"/>
               </w:rPr>
-              <w:t>Tester:</w:t>
+              <w:t>Tester</w:t>
             </w:r>
           </w:p>
         </w:tc>
@@ -6079,7 +6275,7 @@
                 <w:sz w:val="20"/>
                 <w:szCs w:val="20"/>
               </w:rPr>
-              <w:t>Datum:</w:t>
+              <w:t>Datum</w:t>
             </w:r>
           </w:p>
         </w:tc>
